--- a/Information/Guide for Treatment Planning.docx
+++ b/Information/Guide for Treatment Planning.docx
@@ -57,7 +57,9 @@
               <w:tab w:val="right" w:leader="dot" w:pos="9350"/>
             </w:tabs>
             <w:rPr>
+              <w:rFonts w:eastAsiaTheme="minorEastAsia"/>
               <w:noProof/>
+              <w:lang w:val="sv-SE" w:eastAsia="sv-SE"/>
             </w:rPr>
           </w:pPr>
           <w:r>
@@ -69,7 +71,7 @@
           <w:r>
             <w:fldChar w:fldCharType="separate"/>
           </w:r>
-          <w:hyperlink w:anchor="_Toc488397925" w:history="1">
+          <w:hyperlink w:anchor="_Toc488409859" w:history="1">
             <w:r>
               <w:rPr>
                 <w:rStyle w:val="Hyperlnk"/>
@@ -97,7 +99,7 @@
                 <w:noProof/>
                 <w:webHidden/>
               </w:rPr>
-              <w:instrText xml:space="preserve"> PAGEREF _Toc488397925 \h </w:instrText>
+              <w:instrText xml:space="preserve"> PAGEREF _Toc488409859 \h </w:instrText>
             </w:r>
             <w:r>
               <w:rPr>
@@ -117,7 +119,7 @@
                 <w:noProof/>
                 <w:webHidden/>
               </w:rPr>
-              <w:t>1</w:t>
+              <w:t>2</w:t>
             </w:r>
             <w:r>
               <w:rPr>
@@ -135,10 +137,12 @@
               <w:tab w:val="right" w:leader="dot" w:pos="9350"/>
             </w:tabs>
             <w:rPr>
+              <w:rFonts w:eastAsiaTheme="minorEastAsia"/>
               <w:noProof/>
+              <w:lang w:val="sv-SE" w:eastAsia="sv-SE"/>
             </w:rPr>
           </w:pPr>
-          <w:hyperlink w:anchor="_Toc488397926" w:history="1">
+          <w:hyperlink w:anchor="_Toc488409860" w:history="1">
             <w:r>
               <w:rPr>
                 <w:rStyle w:val="Hyperlnk"/>
@@ -166,7 +170,7 @@
                 <w:noProof/>
                 <w:webHidden/>
               </w:rPr>
-              <w:instrText xml:space="preserve"> PAGEREF _Toc488397926 \h </w:instrText>
+              <w:instrText xml:space="preserve"> PAGEREF _Toc488409860 \h </w:instrText>
             </w:r>
             <w:r>
               <w:rPr>
@@ -186,7 +190,7 @@
                 <w:noProof/>
                 <w:webHidden/>
               </w:rPr>
-              <w:t>1</w:t>
+              <w:t>2</w:t>
             </w:r>
             <w:r>
               <w:rPr>
@@ -204,10 +208,12 @@
               <w:tab w:val="right" w:leader="dot" w:pos="9350"/>
             </w:tabs>
             <w:rPr>
+              <w:rFonts w:eastAsiaTheme="minorEastAsia"/>
               <w:noProof/>
+              <w:lang w:val="sv-SE" w:eastAsia="sv-SE"/>
             </w:rPr>
           </w:pPr>
-          <w:hyperlink w:anchor="_Toc488397927" w:history="1">
+          <w:hyperlink w:anchor="_Toc488409861" w:history="1">
             <w:r>
               <w:rPr>
                 <w:rStyle w:val="Hyperlnk"/>
@@ -234,7 +240,7 @@
                 <w:noProof/>
                 <w:webHidden/>
               </w:rPr>
-              <w:instrText xml:space="preserve"> PAGEREF _Toc488397927 \h </w:instrText>
+              <w:instrText xml:space="preserve"> PAGEREF _Toc488409861 \h </w:instrText>
             </w:r>
             <w:r>
               <w:rPr>
@@ -254,7 +260,7 @@
                 <w:noProof/>
                 <w:webHidden/>
               </w:rPr>
-              <w:t>1</w:t>
+              <w:t>2</w:t>
             </w:r>
             <w:r>
               <w:rPr>
@@ -272,10 +278,12 @@
               <w:tab w:val="right" w:leader="dot" w:pos="9350"/>
             </w:tabs>
             <w:rPr>
+              <w:rFonts w:eastAsiaTheme="minorEastAsia"/>
               <w:noProof/>
+              <w:lang w:val="sv-SE" w:eastAsia="sv-SE"/>
             </w:rPr>
           </w:pPr>
-          <w:hyperlink w:anchor="_Toc488397928" w:history="1">
+          <w:hyperlink w:anchor="_Toc488409862" w:history="1">
             <w:r>
               <w:rPr>
                 <w:rStyle w:val="Hyperlnk"/>
@@ -302,7 +310,7 @@
                 <w:noProof/>
                 <w:webHidden/>
               </w:rPr>
-              <w:instrText xml:space="preserve"> PAGEREF _Toc488397928 \h </w:instrText>
+              <w:instrText xml:space="preserve"> PAGEREF _Toc488409862 \h </w:instrText>
             </w:r>
             <w:r>
               <w:rPr>
@@ -322,7 +330,7 @@
                 <w:noProof/>
                 <w:webHidden/>
               </w:rPr>
-              <w:t>1</w:t>
+              <w:t>2</w:t>
             </w:r>
             <w:r>
               <w:rPr>
@@ -340,14 +348,15 @@
               <w:tab w:val="right" w:leader="dot" w:pos="9350"/>
             </w:tabs>
             <w:rPr>
+              <w:rFonts w:eastAsiaTheme="minorEastAsia"/>
               <w:noProof/>
+              <w:lang w:val="sv-SE" w:eastAsia="sv-SE"/>
             </w:rPr>
           </w:pPr>
-          <w:hyperlink w:anchor="_Toc488397929" w:history="1">
+          <w:hyperlink w:anchor="_Toc488409863" w:history="1">
             <w:r>
               <w:rPr>
                 <w:rStyle w:val="Hyperlnk"/>
-                <w:i/>
                 <w:noProof/>
               </w:rPr>
               <w:t>Windows</w:t>
@@ -371,7 +380,7 @@
                 <w:noProof/>
                 <w:webHidden/>
               </w:rPr>
-              <w:instrText xml:space="preserve"> PAGEREF _Toc488397929 \h </w:instrText>
+              <w:instrText xml:space="preserve"> PAGEREF _Toc488409863 \h </w:instrText>
             </w:r>
             <w:r>
               <w:rPr>
@@ -391,7 +400,7 @@
                 <w:noProof/>
                 <w:webHidden/>
               </w:rPr>
-              <w:t>1</w:t>
+              <w:t>2</w:t>
             </w:r>
             <w:r>
               <w:rPr>
@@ -409,14 +418,15 @@
               <w:tab w:val="right" w:leader="dot" w:pos="9350"/>
             </w:tabs>
             <w:rPr>
+              <w:rFonts w:eastAsiaTheme="minorEastAsia"/>
               <w:noProof/>
+              <w:lang w:val="sv-SE" w:eastAsia="sv-SE"/>
             </w:rPr>
           </w:pPr>
-          <w:hyperlink w:anchor="_Toc488397930" w:history="1">
+          <w:hyperlink w:anchor="_Toc488409864" w:history="1">
             <w:r>
               <w:rPr>
                 <w:rStyle w:val="Hyperlnk"/>
-                <w:i/>
                 <w:noProof/>
               </w:rPr>
               <w:t>Mac</w:t>
@@ -440,7 +450,7 @@
                 <w:noProof/>
                 <w:webHidden/>
               </w:rPr>
-              <w:instrText xml:space="preserve"> PAGEREF _Toc488397930 \h </w:instrText>
+              <w:instrText xml:space="preserve"> PAGEREF _Toc488409864 \h </w:instrText>
             </w:r>
             <w:r>
               <w:rPr>
@@ -460,7 +470,7 @@
                 <w:noProof/>
                 <w:webHidden/>
               </w:rPr>
-              <w:t>2</w:t>
+              <w:t>3</w:t>
             </w:r>
             <w:r>
               <w:rPr>
@@ -478,14 +488,15 @@
               <w:tab w:val="right" w:leader="dot" w:pos="9350"/>
             </w:tabs>
             <w:rPr>
+              <w:rFonts w:eastAsiaTheme="minorEastAsia"/>
               <w:noProof/>
+              <w:lang w:val="sv-SE" w:eastAsia="sv-SE"/>
             </w:rPr>
           </w:pPr>
-          <w:hyperlink w:anchor="_Toc488397931" w:history="1">
+          <w:hyperlink w:anchor="_Toc488409865" w:history="1">
             <w:r>
               <w:rPr>
                 <w:rStyle w:val="Hyperlnk"/>
-                <w:i/>
                 <w:noProof/>
               </w:rPr>
               <w:t>Linux</w:t>
@@ -509,7 +520,7 @@
                 <w:noProof/>
                 <w:webHidden/>
               </w:rPr>
-              <w:instrText xml:space="preserve"> PAGEREF _Toc488397931 \h </w:instrText>
+              <w:instrText xml:space="preserve"> PAGEREF _Toc488409865 \h </w:instrText>
             </w:r>
             <w:r>
               <w:rPr>
@@ -529,7 +540,7 @@
                 <w:noProof/>
                 <w:webHidden/>
               </w:rPr>
-              <w:t>2</w:t>
+              <w:t>3</w:t>
             </w:r>
             <w:r>
               <w:rPr>
@@ -547,10 +558,12 @@
               <w:tab w:val="right" w:leader="dot" w:pos="9350"/>
             </w:tabs>
             <w:rPr>
+              <w:rFonts w:eastAsiaTheme="minorEastAsia"/>
               <w:noProof/>
+              <w:lang w:val="sv-SE" w:eastAsia="sv-SE"/>
             </w:rPr>
           </w:pPr>
-          <w:hyperlink w:anchor="_Toc488397932" w:history="1">
+          <w:hyperlink w:anchor="_Toc488409866" w:history="1">
             <w:r>
               <w:rPr>
                 <w:rStyle w:val="Hyperlnk"/>
@@ -578,7 +591,7 @@
                 <w:noProof/>
                 <w:webHidden/>
               </w:rPr>
-              <w:instrText xml:space="preserve"> PAGEREF _Toc488397932 \h </w:instrText>
+              <w:instrText xml:space="preserve"> PAGEREF _Toc488409866 \h </w:instrText>
             </w:r>
             <w:r>
               <w:rPr>
@@ -598,7 +611,7 @@
                 <w:noProof/>
                 <w:webHidden/>
               </w:rPr>
-              <w:t>2</w:t>
+              <w:t>3</w:t>
             </w:r>
             <w:r>
               <w:rPr>
@@ -616,10 +629,12 @@
               <w:tab w:val="right" w:leader="dot" w:pos="9350"/>
             </w:tabs>
             <w:rPr>
+              <w:rFonts w:eastAsiaTheme="minorEastAsia"/>
               <w:noProof/>
+              <w:lang w:val="sv-SE" w:eastAsia="sv-SE"/>
             </w:rPr>
           </w:pPr>
-          <w:hyperlink w:anchor="_Toc488397933" w:history="1">
+          <w:hyperlink w:anchor="_Toc488409867" w:history="1">
             <w:r>
               <w:rPr>
                 <w:rStyle w:val="Hyperlnk"/>
@@ -646,7 +661,7 @@
                 <w:noProof/>
                 <w:webHidden/>
               </w:rPr>
-              <w:instrText xml:space="preserve"> PAGEREF _Toc488397933 \h </w:instrText>
+              <w:instrText xml:space="preserve"> PAGEREF _Toc488409867 \h </w:instrText>
             </w:r>
             <w:r>
               <w:rPr>
@@ -666,7 +681,7 @@
                 <w:noProof/>
                 <w:webHidden/>
               </w:rPr>
-              <w:t>3</w:t>
+              <w:t>4</w:t>
             </w:r>
             <w:r>
               <w:rPr>
@@ -684,10 +699,12 @@
               <w:tab w:val="right" w:leader="dot" w:pos="9350"/>
             </w:tabs>
             <w:rPr>
+              <w:rFonts w:eastAsiaTheme="minorEastAsia"/>
               <w:noProof/>
+              <w:lang w:val="sv-SE" w:eastAsia="sv-SE"/>
             </w:rPr>
           </w:pPr>
-          <w:hyperlink w:anchor="_Toc488397934" w:history="1">
+          <w:hyperlink w:anchor="_Toc488409868" w:history="1">
             <w:r>
               <w:rPr>
                 <w:rStyle w:val="Hyperlnk"/>
@@ -714,7 +731,7 @@
                 <w:noProof/>
                 <w:webHidden/>
               </w:rPr>
-              <w:instrText xml:space="preserve"> PAGEREF _Toc488397934 \h </w:instrText>
+              <w:instrText xml:space="preserve"> PAGEREF _Toc488409868 \h </w:instrText>
             </w:r>
             <w:r>
               <w:rPr>
@@ -734,7 +751,7 @@
                 <w:noProof/>
                 <w:webHidden/>
               </w:rPr>
-              <w:t>3</w:t>
+              <w:t>4</w:t>
             </w:r>
             <w:r>
               <w:rPr>
@@ -752,10 +769,12 @@
               <w:tab w:val="right" w:leader="dot" w:pos="9350"/>
             </w:tabs>
             <w:rPr>
+              <w:rFonts w:eastAsiaTheme="minorEastAsia"/>
               <w:noProof/>
+              <w:lang w:val="sv-SE" w:eastAsia="sv-SE"/>
             </w:rPr>
           </w:pPr>
-          <w:hyperlink w:anchor="_Toc488397935" w:history="1">
+          <w:hyperlink w:anchor="_Toc488409869" w:history="1">
             <w:r>
               <w:rPr>
                 <w:rStyle w:val="Hyperlnk"/>
@@ -782,7 +801,7 @@
                 <w:noProof/>
                 <w:webHidden/>
               </w:rPr>
-              <w:instrText xml:space="preserve"> PAGEREF _Toc488397935 \h </w:instrText>
+              <w:instrText xml:space="preserve"> PAGEREF _Toc488409869 \h </w:instrText>
             </w:r>
             <w:r>
               <w:rPr>
@@ -802,7 +821,7 @@
                 <w:noProof/>
                 <w:webHidden/>
               </w:rPr>
-              <w:t>3</w:t>
+              <w:t>4</w:t>
             </w:r>
             <w:r>
               <w:rPr>
@@ -820,10 +839,12 @@
               <w:tab w:val="right" w:leader="dot" w:pos="9350"/>
             </w:tabs>
             <w:rPr>
+              <w:rFonts w:eastAsiaTheme="minorEastAsia"/>
               <w:noProof/>
+              <w:lang w:val="sv-SE" w:eastAsia="sv-SE"/>
             </w:rPr>
           </w:pPr>
-          <w:hyperlink w:anchor="_Toc488397936" w:history="1">
+          <w:hyperlink w:anchor="_Toc488409870" w:history="1">
             <w:r>
               <w:rPr>
                 <w:rStyle w:val="Hyperlnk"/>
@@ -851,7 +872,7 @@
                 <w:noProof/>
                 <w:webHidden/>
               </w:rPr>
-              <w:instrText xml:space="preserve"> PAGEREF _Toc488397936 \h </w:instrText>
+              <w:instrText xml:space="preserve"> PAGEREF _Toc488409870 \h </w:instrText>
             </w:r>
             <w:r>
               <w:rPr>
@@ -871,7 +892,77 @@
                 <w:noProof/>
                 <w:webHidden/>
               </w:rPr>
-              <w:t>4</w:t>
+              <w:t>5</w:t>
+            </w:r>
+            <w:r>
+              <w:rPr>
+                <w:noProof/>
+                <w:webHidden/>
+              </w:rPr>
+              <w:fldChar w:fldCharType="end"/>
+            </w:r>
+          </w:hyperlink>
+        </w:p>
+        <w:p>
+          <w:pPr>
+            <w:pStyle w:val="Innehll2"/>
+            <w:tabs>
+              <w:tab w:val="right" w:leader="dot" w:pos="9350"/>
+            </w:tabs>
+            <w:rPr>
+              <w:rFonts w:eastAsiaTheme="minorEastAsia"/>
+              <w:noProof/>
+              <w:lang w:val="sv-SE" w:eastAsia="sv-SE"/>
+            </w:rPr>
+          </w:pPr>
+          <w:hyperlink w:anchor="_Toc488409871" w:history="1">
+            <w:r>
+              <w:rPr>
+                <w:rStyle w:val="Hyperlnk"/>
+                <w:noProof/>
+              </w:rPr>
+              <w:t>Octrees</w:t>
+            </w:r>
+            <w:r>
+              <w:rPr>
+                <w:noProof/>
+                <w:webHidden/>
+              </w:rPr>
+              <w:tab/>
+            </w:r>
+            <w:r>
+              <w:rPr>
+                <w:noProof/>
+                <w:webHidden/>
+              </w:rPr>
+              <w:fldChar w:fldCharType="begin"/>
+            </w:r>
+            <w:r>
+              <w:rPr>
+                <w:noProof/>
+                <w:webHidden/>
+              </w:rPr>
+              <w:instrText xml:space="preserve"> PAGEREF _Toc488409871 \h </w:instrText>
+            </w:r>
+            <w:r>
+              <w:rPr>
+                <w:noProof/>
+                <w:webHidden/>
+              </w:rPr>
+            </w:r>
+            <w:r>
+              <w:rPr>
+                <w:noProof/>
+                <w:webHidden/>
+              </w:rPr>
+              <w:fldChar w:fldCharType="separate"/>
+            </w:r>
+            <w:r>
+              <w:rPr>
+                <w:noProof/>
+                <w:webHidden/>
+              </w:rPr>
+              <w:t>5</w:t>
             </w:r>
             <w:r>
               <w:rPr>
@@ -889,10 +980,12 @@
               <w:tab w:val="right" w:leader="dot" w:pos="9350"/>
             </w:tabs>
             <w:rPr>
+              <w:rFonts w:eastAsiaTheme="minorEastAsia"/>
               <w:noProof/>
+              <w:lang w:val="sv-SE" w:eastAsia="sv-SE"/>
             </w:rPr>
           </w:pPr>
-          <w:hyperlink w:anchor="_Toc488397937" w:history="1">
+          <w:hyperlink w:anchor="_Toc488409872" w:history="1">
             <w:r>
               <w:rPr>
                 <w:rStyle w:val="Hyperlnk"/>
@@ -920,7 +1013,7 @@
                 <w:noProof/>
                 <w:webHidden/>
               </w:rPr>
-              <w:instrText xml:space="preserve"> PAGEREF _Toc488397937 \h </w:instrText>
+              <w:instrText xml:space="preserve"> PAGEREF _Toc488409872 \h </w:instrText>
             </w:r>
             <w:r>
               <w:rPr>
@@ -940,7 +1033,7 @@
                 <w:noProof/>
                 <w:webHidden/>
               </w:rPr>
-              <w:t>5</w:t>
+              <w:t>6</w:t>
             </w:r>
             <w:r>
               <w:rPr>
@@ -958,10 +1051,12 @@
               <w:tab w:val="right" w:leader="dot" w:pos="9350"/>
             </w:tabs>
             <w:rPr>
+              <w:rFonts w:eastAsiaTheme="minorEastAsia"/>
               <w:noProof/>
+              <w:lang w:val="sv-SE" w:eastAsia="sv-SE"/>
             </w:rPr>
           </w:pPr>
-          <w:hyperlink w:anchor="_Toc488397938" w:history="1">
+          <w:hyperlink w:anchor="_Toc488409873" w:history="1">
             <w:r>
               <w:rPr>
                 <w:rStyle w:val="Hyperlnk"/>
@@ -988,7 +1083,7 @@
                 <w:noProof/>
                 <w:webHidden/>
               </w:rPr>
-              <w:instrText xml:space="preserve"> PAGEREF _Toc488397938 \h </w:instrText>
+              <w:instrText xml:space="preserve"> PAGEREF _Toc488409873 \h </w:instrText>
             </w:r>
             <w:r>
               <w:rPr>
@@ -1008,7 +1103,7 @@
                 <w:noProof/>
                 <w:webHidden/>
               </w:rPr>
-              <w:t>5</w:t>
+              <w:t>6</w:t>
             </w:r>
             <w:r>
               <w:rPr>
@@ -1026,23 +1121,18 @@
               <w:tab w:val="right" w:leader="dot" w:pos="9350"/>
             </w:tabs>
             <w:rPr>
+              <w:rFonts w:eastAsiaTheme="minorEastAsia"/>
               <w:noProof/>
+              <w:lang w:val="sv-SE" w:eastAsia="sv-SE"/>
             </w:rPr>
           </w:pPr>
-          <w:hyperlink w:anchor="_Toc488397939" w:history="1">
+          <w:hyperlink w:anchor="_Toc488409874" w:history="1">
             <w:r>
               <w:rPr>
                 <w:rStyle w:val="Hyperlnk"/>
                 <w:noProof/>
               </w:rPr>
-              <w:t>Goal Function</w:t>
-            </w:r>
-            <w:r>
-              <w:rPr>
-                <w:rStyle w:val="Hyperlnk"/>
-                <w:noProof/>
-              </w:rPr>
-              <w:t>s</w:t>
+              <w:t>Goal Functions</w:t>
             </w:r>
             <w:r>
               <w:rPr>
@@ -1063,7 +1153,7 @@
                 <w:noProof/>
                 <w:webHidden/>
               </w:rPr>
-              <w:instrText xml:space="preserve"> PAGEREF _Toc488397939 \h </w:instrText>
+              <w:instrText xml:space="preserve"> PAGEREF _Toc488409874 \h </w:instrText>
             </w:r>
             <w:r>
               <w:rPr>
@@ -1083,7 +1173,7 @@
                 <w:noProof/>
                 <w:webHidden/>
               </w:rPr>
-              <w:t>5</w:t>
+              <w:t>6</w:t>
             </w:r>
             <w:r>
               <w:rPr>
@@ -1101,14 +1191,15 @@
               <w:tab w:val="right" w:leader="dot" w:pos="9350"/>
             </w:tabs>
             <w:rPr>
+              <w:rFonts w:eastAsiaTheme="minorEastAsia"/>
               <w:noProof/>
+              <w:lang w:val="sv-SE" w:eastAsia="sv-SE"/>
             </w:rPr>
           </w:pPr>
-          <w:hyperlink w:anchor="_Toc488397940" w:history="1">
+          <w:hyperlink w:anchor="_Toc488409875" w:history="1">
             <w:r>
               <w:rPr>
                 <w:rStyle w:val="Hyperlnk"/>
-                <w:i/>
                 <w:noProof/>
               </w:rPr>
               <w:t>M1-M1</w:t>
@@ -1132,7 +1223,7 @@
                 <w:noProof/>
                 <w:webHidden/>
               </w:rPr>
-              <w:instrText xml:space="preserve"> PAGEREF _Toc488397940 \h </w:instrText>
+              <w:instrText xml:space="preserve"> PAGEREF _Toc488409875 \h </w:instrText>
             </w:r>
             <w:r>
               <w:rPr>
@@ -1152,7 +1243,7 @@
                 <w:noProof/>
                 <w:webHidden/>
               </w:rPr>
-              <w:t>5</w:t>
+              <w:t>6</w:t>
             </w:r>
             <w:r>
               <w:rPr>
@@ -1170,14 +1261,15 @@
               <w:tab w:val="right" w:leader="dot" w:pos="9350"/>
             </w:tabs>
             <w:rPr>
+              <w:rFonts w:eastAsiaTheme="minorEastAsia"/>
               <w:noProof/>
+              <w:lang w:val="sv-SE" w:eastAsia="sv-SE"/>
             </w:rPr>
           </w:pPr>
-          <w:hyperlink w:anchor="_Toc488397941" w:history="1">
+          <w:hyperlink w:anchor="_Toc488409876" w:history="1">
             <w:r>
               <w:rPr>
                 <w:rStyle w:val="Hyperlnk"/>
-                <w:i/>
                 <w:noProof/>
               </w:rPr>
               <w:t>M1-HTQ</w:t>
@@ -1201,7 +1293,7 @@
                 <w:noProof/>
                 <w:webHidden/>
               </w:rPr>
-              <w:instrText xml:space="preserve"> PAGEREF _Toc488397941 \h </w:instrText>
+              <w:instrText xml:space="preserve"> PAGEREF _Toc488409876 \h </w:instrText>
             </w:r>
             <w:r>
               <w:rPr>
@@ -1221,7 +1313,7 @@
                 <w:noProof/>
                 <w:webHidden/>
               </w:rPr>
-              <w:t>5</w:t>
+              <w:t>6</w:t>
             </w:r>
             <w:r>
               <w:rPr>
@@ -1238,16 +1330,16 @@
             <w:tabs>
               <w:tab w:val="right" w:leader="dot" w:pos="9350"/>
             </w:tabs>
-            <w:jc w:val="both"/>
             <w:rPr>
+              <w:rFonts w:eastAsiaTheme="minorEastAsia"/>
               <w:noProof/>
+              <w:lang w:val="sv-SE" w:eastAsia="sv-SE"/>
             </w:rPr>
           </w:pPr>
-          <w:hyperlink w:anchor="_Toc488397942" w:history="1">
+          <w:hyperlink w:anchor="_Toc488409877" w:history="1">
             <w:r>
               <w:rPr>
                 <w:rStyle w:val="Hyperlnk"/>
-                <w:i/>
                 <w:noProof/>
               </w:rPr>
               <w:t>M2</w:t>
@@ -1271,7 +1363,7 @@
                 <w:noProof/>
                 <w:webHidden/>
               </w:rPr>
-              <w:instrText xml:space="preserve"> PAGEREF _Toc488397942 \h </w:instrText>
+              <w:instrText xml:space="preserve"> PAGEREF _Toc488409877 \h </w:instrText>
             </w:r>
             <w:r>
               <w:rPr>
@@ -1291,7 +1383,7 @@
                 <w:noProof/>
                 <w:webHidden/>
               </w:rPr>
-              <w:t>5</w:t>
+              <w:t>6</w:t>
             </w:r>
             <w:r>
               <w:rPr>
@@ -1309,15 +1401,16 @@
               <w:tab w:val="right" w:leader="dot" w:pos="9350"/>
             </w:tabs>
             <w:rPr>
+              <w:rFonts w:eastAsiaTheme="minorEastAsia"/>
               <w:noProof/>
+              <w:lang w:val="sv-SE" w:eastAsia="sv-SE"/>
             </w:rPr>
           </w:pPr>
-          <w:hyperlink w:anchor="_Toc488397943" w:history="1">
+          <w:hyperlink w:anchor="_Toc488409878" w:history="1">
             <w:r>
               <w:rPr>
                 <w:rStyle w:val="Hyperlnk"/>
                 <w:noProof/>
-                <w:lang w:val="sv-SE"/>
               </w:rPr>
               <w:t>Particle Swarm</w:t>
             </w:r>
@@ -1340,7 +1433,7 @@
                 <w:noProof/>
                 <w:webHidden/>
               </w:rPr>
-              <w:instrText xml:space="preserve"> PAGEREF _Toc488397943 \h </w:instrText>
+              <w:instrText xml:space="preserve"> PAGEREF _Toc488409878 \h </w:instrText>
             </w:r>
             <w:r>
               <w:rPr>
@@ -1360,7 +1453,217 @@
                 <w:noProof/>
                 <w:webHidden/>
               </w:rPr>
-              <w:t>5</w:t>
+              <w:t>6</w:t>
+            </w:r>
+            <w:r>
+              <w:rPr>
+                <w:noProof/>
+                <w:webHidden/>
+              </w:rPr>
+              <w:fldChar w:fldCharType="end"/>
+            </w:r>
+          </w:hyperlink>
+        </w:p>
+        <w:p>
+          <w:pPr>
+            <w:pStyle w:val="Innehll3"/>
+            <w:tabs>
+              <w:tab w:val="right" w:leader="dot" w:pos="9350"/>
+            </w:tabs>
+            <w:rPr>
+              <w:rFonts w:eastAsiaTheme="minorEastAsia"/>
+              <w:noProof/>
+              <w:lang w:val="sv-SE" w:eastAsia="sv-SE"/>
+            </w:rPr>
+          </w:pPr>
+          <w:hyperlink w:anchor="_Toc488409879" w:history="1">
+            <w:r>
+              <w:rPr>
+                <w:rStyle w:val="Hyperlnk"/>
+                <w:noProof/>
+              </w:rPr>
+              <w:t>Particle Swarm Size</w:t>
+            </w:r>
+            <w:r>
+              <w:rPr>
+                <w:noProof/>
+                <w:webHidden/>
+              </w:rPr>
+              <w:tab/>
+            </w:r>
+            <w:r>
+              <w:rPr>
+                <w:noProof/>
+                <w:webHidden/>
+              </w:rPr>
+              <w:fldChar w:fldCharType="begin"/>
+            </w:r>
+            <w:r>
+              <w:rPr>
+                <w:noProof/>
+                <w:webHidden/>
+              </w:rPr>
+              <w:instrText xml:space="preserve"> PAGEREF _Toc488409879 \h </w:instrText>
+            </w:r>
+            <w:r>
+              <w:rPr>
+                <w:noProof/>
+                <w:webHidden/>
+              </w:rPr>
+            </w:r>
+            <w:r>
+              <w:rPr>
+                <w:noProof/>
+                <w:webHidden/>
+              </w:rPr>
+              <w:fldChar w:fldCharType="separate"/>
+            </w:r>
+            <w:r>
+              <w:rPr>
+                <w:noProof/>
+                <w:webHidden/>
+              </w:rPr>
+              <w:t>6</w:t>
+            </w:r>
+            <w:r>
+              <w:rPr>
+                <w:noProof/>
+                <w:webHidden/>
+              </w:rPr>
+              <w:fldChar w:fldCharType="end"/>
+            </w:r>
+          </w:hyperlink>
+        </w:p>
+        <w:p>
+          <w:pPr>
+            <w:pStyle w:val="Innehll3"/>
+            <w:tabs>
+              <w:tab w:val="right" w:leader="dot" w:pos="9350"/>
+            </w:tabs>
+            <w:rPr>
+              <w:rFonts w:eastAsiaTheme="minorEastAsia"/>
+              <w:noProof/>
+              <w:lang w:val="sv-SE" w:eastAsia="sv-SE"/>
+            </w:rPr>
+          </w:pPr>
+          <w:hyperlink w:anchor="_Toc488409880" w:history="1">
+            <w:r>
+              <w:rPr>
+                <w:rStyle w:val="Hyperlnk"/>
+                <w:noProof/>
+              </w:rPr>
+              <w:t>Max Iterations</w:t>
+            </w:r>
+            <w:r>
+              <w:rPr>
+                <w:noProof/>
+                <w:webHidden/>
+              </w:rPr>
+              <w:tab/>
+            </w:r>
+            <w:r>
+              <w:rPr>
+                <w:noProof/>
+                <w:webHidden/>
+              </w:rPr>
+              <w:fldChar w:fldCharType="begin"/>
+            </w:r>
+            <w:r>
+              <w:rPr>
+                <w:noProof/>
+                <w:webHidden/>
+              </w:rPr>
+              <w:instrText xml:space="preserve"> PAGEREF _Toc488409880 \h </w:instrText>
+            </w:r>
+            <w:r>
+              <w:rPr>
+                <w:noProof/>
+                <w:webHidden/>
+              </w:rPr>
+            </w:r>
+            <w:r>
+              <w:rPr>
+                <w:noProof/>
+                <w:webHidden/>
+              </w:rPr>
+              <w:fldChar w:fldCharType="separate"/>
+            </w:r>
+            <w:r>
+              <w:rPr>
+                <w:noProof/>
+                <w:webHidden/>
+              </w:rPr>
+              <w:t>6</w:t>
+            </w:r>
+            <w:r>
+              <w:rPr>
+                <w:noProof/>
+                <w:webHidden/>
+              </w:rPr>
+              <w:fldChar w:fldCharType="end"/>
+            </w:r>
+          </w:hyperlink>
+        </w:p>
+        <w:p>
+          <w:pPr>
+            <w:pStyle w:val="Innehll3"/>
+            <w:tabs>
+              <w:tab w:val="right" w:leader="dot" w:pos="9350"/>
+            </w:tabs>
+            <w:rPr>
+              <w:rFonts w:eastAsiaTheme="minorEastAsia"/>
+              <w:noProof/>
+              <w:lang w:val="sv-SE" w:eastAsia="sv-SE"/>
+            </w:rPr>
+          </w:pPr>
+          <w:hyperlink w:anchor="_Toc488409881" w:history="1">
+            <w:r>
+              <w:rPr>
+                <w:rStyle w:val="Hyperlnk"/>
+                <w:noProof/>
+              </w:rPr>
+              <w:t>Max Stall Iterations</w:t>
+            </w:r>
+            <w:r>
+              <w:rPr>
+                <w:noProof/>
+                <w:webHidden/>
+              </w:rPr>
+              <w:tab/>
+            </w:r>
+            <w:r>
+              <w:rPr>
+                <w:noProof/>
+                <w:webHidden/>
+              </w:rPr>
+              <w:fldChar w:fldCharType="begin"/>
+            </w:r>
+            <w:r>
+              <w:rPr>
+                <w:noProof/>
+                <w:webHidden/>
+              </w:rPr>
+              <w:instrText xml:space="preserve"> PAGEREF _Toc488409881 \h </w:instrText>
+            </w:r>
+            <w:r>
+              <w:rPr>
+                <w:noProof/>
+                <w:webHidden/>
+              </w:rPr>
+            </w:r>
+            <w:r>
+              <w:rPr>
+                <w:noProof/>
+                <w:webHidden/>
+              </w:rPr>
+              <w:fldChar w:fldCharType="separate"/>
+            </w:r>
+            <w:r>
+              <w:rPr>
+                <w:noProof/>
+                <w:webHidden/>
+              </w:rPr>
+              <w:t>6</w:t>
             </w:r>
             <w:r>
               <w:rPr>
@@ -1378,10 +1681,12 @@
               <w:tab w:val="right" w:leader="dot" w:pos="9350"/>
             </w:tabs>
             <w:rPr>
+              <w:rFonts w:eastAsiaTheme="minorEastAsia"/>
               <w:noProof/>
+              <w:lang w:val="sv-SE" w:eastAsia="sv-SE"/>
             </w:rPr>
           </w:pPr>
-          <w:hyperlink w:anchor="_Toc488397944" w:history="1">
+          <w:hyperlink w:anchor="_Toc488409882" w:history="1">
             <w:r>
               <w:rPr>
                 <w:rStyle w:val="Hyperlnk"/>
@@ -1409,7 +1714,7 @@
                 <w:noProof/>
                 <w:webHidden/>
               </w:rPr>
-              <w:instrText xml:space="preserve"> PAGEREF _Toc488397944 \h </w:instrText>
+              <w:instrText xml:space="preserve"> PAGEREF _Toc488409882 \h </w:instrText>
             </w:r>
             <w:r>
               <w:rPr>
@@ -1429,7 +1734,7 @@
                 <w:noProof/>
                 <w:webHidden/>
               </w:rPr>
-              <w:t>5</w:t>
+              <w:t>6</w:t>
             </w:r>
             <w:r>
               <w:rPr>
@@ -1447,10 +1752,12 @@
               <w:tab w:val="right" w:leader="dot" w:pos="9350"/>
             </w:tabs>
             <w:rPr>
+              <w:rFonts w:eastAsiaTheme="minorEastAsia"/>
               <w:noProof/>
+              <w:lang w:val="sv-SE" w:eastAsia="sv-SE"/>
             </w:rPr>
           </w:pPr>
-          <w:hyperlink w:anchor="_Toc488397945" w:history="1">
+          <w:hyperlink w:anchor="_Toc488409883" w:history="1">
             <w:r>
               <w:rPr>
                 <w:rStyle w:val="Hyperlnk"/>
@@ -1477,7 +1784,7 @@
                 <w:noProof/>
                 <w:webHidden/>
               </w:rPr>
-              <w:instrText xml:space="preserve"> PAGEREF _Toc488397945 \h </w:instrText>
+              <w:instrText xml:space="preserve"> PAGEREF _Toc488409883 \h </w:instrText>
             </w:r>
             <w:r>
               <w:rPr>
@@ -1497,7 +1804,7 @@
                 <w:noProof/>
                 <w:webHidden/>
               </w:rPr>
-              <w:t>5</w:t>
+              <w:t>7</w:t>
             </w:r>
             <w:r>
               <w:rPr>
@@ -1515,10 +1822,12 @@
               <w:tab w:val="right" w:leader="dot" w:pos="9350"/>
             </w:tabs>
             <w:rPr>
+              <w:rFonts w:eastAsiaTheme="minorEastAsia"/>
               <w:noProof/>
+              <w:lang w:val="sv-SE" w:eastAsia="sv-SE"/>
             </w:rPr>
           </w:pPr>
-          <w:hyperlink w:anchor="_Toc488397946" w:history="1">
+          <w:hyperlink w:anchor="_Toc488409884" w:history="1">
             <w:r>
               <w:rPr>
                 <w:rStyle w:val="Hyperlnk"/>
@@ -1545,7 +1854,7 @@
                 <w:noProof/>
                 <w:webHidden/>
               </w:rPr>
-              <w:instrText xml:space="preserve"> PAGEREF _Toc488397946 \h </w:instrText>
+              <w:instrText xml:space="preserve"> PAGEREF _Toc488409884 \h </w:instrText>
             </w:r>
             <w:r>
               <w:rPr>
@@ -1565,7 +1874,7 @@
                 <w:noProof/>
                 <w:webHidden/>
               </w:rPr>
-              <w:t>6</w:t>
+              <w:t>7</w:t>
             </w:r>
             <w:r>
               <w:rPr>
@@ -1597,7 +1906,6 @@
           <w:szCs w:val="32"/>
         </w:rPr>
       </w:pPr>
-      <w:bookmarkStart w:id="0" w:name="_Toc488397925"/>
       <w:r>
         <w:br w:type="page"/>
       </w:r>
@@ -1606,6 +1914,7 @@
       <w:pPr>
         <w:pStyle w:val="Rubrik1"/>
       </w:pPr>
+      <w:bookmarkStart w:id="0" w:name="_Toc488409859"/>
       <w:r>
         <w:lastRenderedPageBreak/>
         <w:t>Overview</w:t>
@@ -1842,7 +2151,7 @@
       <w:pPr>
         <w:pStyle w:val="Rubrik1"/>
       </w:pPr>
-      <w:bookmarkStart w:id="1" w:name="_Toc488397926"/>
+      <w:bookmarkStart w:id="1" w:name="_Toc488409860"/>
       <w:r>
         <w:t>Programs</w:t>
       </w:r>
@@ -1857,7 +2166,7 @@
       <w:pPr>
         <w:pStyle w:val="Rubrik2"/>
       </w:pPr>
-      <w:bookmarkStart w:id="2" w:name="_Toc488397927"/>
+      <w:bookmarkStart w:id="2" w:name="_Toc488409861"/>
       <w:r>
         <w:t>Optimization</w:t>
       </w:r>
@@ -1968,7 +2277,7 @@
       <w:pPr>
         <w:pStyle w:val="Rubrik2"/>
       </w:pPr>
-      <w:bookmarkStart w:id="3" w:name="_Toc488397928"/>
+      <w:bookmarkStart w:id="3" w:name="_Toc488409862"/>
       <w:r>
         <w:t>Temperature</w:t>
       </w:r>
@@ -1978,7 +2287,7 @@
       <w:pPr>
         <w:pStyle w:val="Rubrik3"/>
       </w:pPr>
-      <w:bookmarkStart w:id="4" w:name="_Toc488397929"/>
+      <w:bookmarkStart w:id="4" w:name="_Toc488409863"/>
       <w:r>
         <w:t>Windows</w:t>
       </w:r>
@@ -2177,7 +2486,7 @@
       <w:pPr>
         <w:pStyle w:val="Rubrik3"/>
       </w:pPr>
-      <w:bookmarkStart w:id="5" w:name="_Toc488397930"/>
+      <w:bookmarkStart w:id="5" w:name="_Toc488409864"/>
       <w:r>
         <w:t>Mac</w:t>
       </w:r>
@@ -2346,7 +2655,7 @@
       <w:pPr>
         <w:pStyle w:val="Rubrik3"/>
       </w:pPr>
-      <w:bookmarkStart w:id="6" w:name="_Toc488397931"/>
+      <w:bookmarkStart w:id="6" w:name="_Toc488409865"/>
       <w:r>
         <w:t>Linux</w:t>
       </w:r>
@@ -2369,7 +2678,7 @@
       <w:pPr>
         <w:pStyle w:val="Rubrik1"/>
       </w:pPr>
-      <w:bookmarkStart w:id="7" w:name="_Toc488397932"/>
+      <w:bookmarkStart w:id="7" w:name="_Toc488409866"/>
       <w:r>
         <w:t xml:space="preserve">Folder </w:t>
       </w:r>
@@ -2495,7 +2804,7 @@
       <w:pPr>
         <w:pStyle w:val="Rubrik2"/>
       </w:pPr>
-      <w:bookmarkStart w:id="8" w:name="_Toc488397933"/>
+      <w:bookmarkStart w:id="8" w:name="_Toc488409867"/>
       <w:proofErr w:type="spellStart"/>
       <w:r>
         <w:lastRenderedPageBreak/>
@@ -2537,7 +2846,7 @@
       <w:pPr>
         <w:pStyle w:val="Rubrik2"/>
       </w:pPr>
-      <w:bookmarkStart w:id="9" w:name="_Toc488397934"/>
+      <w:bookmarkStart w:id="9" w:name="_Toc488409868"/>
       <w:r>
         <w:t>Information</w:t>
       </w:r>
@@ -2562,36 +2871,19 @@
     </w:p>
     <w:p>
       <w:r>
-        <w:t xml:space="preserve">In this folder there is also </w:t>
-      </w:r>
-      <w:r>
-        <w:t xml:space="preserve">information about the correct file names of </w:t>
-      </w:r>
-      <w:r>
-        <w:t xml:space="preserve">the </w:t>
-      </w:r>
-      <w:r>
-        <w:t xml:space="preserve">data and how to quickly change </w:t>
-      </w:r>
-      <w:r>
-        <w:t xml:space="preserve">them </w:t>
-      </w:r>
-      <w:r>
-        <w:t>if they are wrong.</w:t>
-      </w:r>
-      <w:bookmarkStart w:id="10" w:name="_GoBack"/>
+        <w:t>In this folder there is also information about the correct file names of the data and how to quickly change them if they are wrong.</w:t>
+      </w:r>
+    </w:p>
+    <w:p>
+      <w:pPr>
+        <w:pStyle w:val="Rubrik2"/>
+      </w:pPr>
+      <w:bookmarkStart w:id="10" w:name="_Toc488409869"/>
+      <w:proofErr w:type="spellStart"/>
+      <w:r>
+        <w:t>Treatment_plan</w:t>
+      </w:r>
       <w:bookmarkEnd w:id="10"/>
-    </w:p>
-    <w:p>
-      <w:pPr>
-        <w:pStyle w:val="Rubrik2"/>
-      </w:pPr>
-      <w:bookmarkStart w:id="11" w:name="_Toc488397935"/>
-      <w:proofErr w:type="spellStart"/>
-      <w:r>
-        <w:t>Treatment_plan</w:t>
-      </w:r>
-      <w:bookmarkEnd w:id="11"/>
       <w:proofErr w:type="spellEnd"/>
     </w:p>
     <w:p>
@@ -3385,38 +3677,459 @@
       <w:pPr>
         <w:pStyle w:val="Rubrik1"/>
       </w:pPr>
-      <w:bookmarkStart w:id="12" w:name="_Toc488397936"/>
+      <w:bookmarkStart w:id="11" w:name="_Toc488409870"/>
       <w:r>
         <w:t>E-fields and Octrees</w:t>
       </w:r>
+      <w:bookmarkEnd w:id="11"/>
+    </w:p>
+    <w:p>
+      <w:r>
+        <w:t xml:space="preserve">The program CST microwave studios (2014) is used to simulate the E-fields, that are then exported to </w:t>
+      </w:r>
+      <w:proofErr w:type="spellStart"/>
+      <w:r>
+        <w:t>matlab</w:t>
+      </w:r>
+      <w:proofErr w:type="spellEnd"/>
+      <w:r>
+        <w:t xml:space="preserve"> using the function </w:t>
+      </w:r>
+      <w:r>
+        <w:rPr>
+          <w:i/>
+        </w:rPr>
+        <w:t>ExportEfields</w:t>
+      </w:r>
+      <w:r>
+        <w:rPr>
+          <w:i/>
+        </w:rPr>
+        <w:t>4D</w:t>
+      </w:r>
+      <w:r>
+        <w:t xml:space="preserve"> that can be found on </w:t>
+      </w:r>
+      <w:proofErr w:type="spellStart"/>
+      <w:r>
+        <w:t>NewHopa</w:t>
+      </w:r>
+      <w:proofErr w:type="spellEnd"/>
+      <w:r>
+        <w:t xml:space="preserve">. These E-fields are then converted to Octrees (to save space) in the optimization. When they have been converted to Octrees, the original E-fields are no longer needed for the optimization. </w:t>
+      </w:r>
+    </w:p>
+    <w:p>
+      <w:pPr>
+        <w:pStyle w:val="Rubrik2"/>
+      </w:pPr>
+      <w:bookmarkStart w:id="12" w:name="_Toc488409871"/>
+      <w:r>
+        <w:t>Octrees</w:t>
+      </w:r>
       <w:bookmarkEnd w:id="12"/>
     </w:p>
     <w:p>
       <w:r>
-        <w:t xml:space="preserve">The program CST microwave studios (2014) is used to simulate the E-fields, that are then exported to </w:t>
-      </w:r>
-      <w:proofErr w:type="spellStart"/>
-      <w:r>
-        <w:t>matlab</w:t>
-      </w:r>
-      <w:proofErr w:type="spellEnd"/>
-      <w:r>
-        <w:t xml:space="preserve"> using the function </w:t>
-      </w:r>
-      <w:r>
-        <w:rPr>
-          <w:i/>
-        </w:rPr>
-        <w:t>ExportEfields</w:t>
-      </w:r>
-      <w:r>
-        <w:rPr>
-          <w:i/>
-        </w:rPr>
-        <w:t>4D</w:t>
-      </w:r>
-      <w:r>
-        <w:t xml:space="preserve"> that can be found on </w:t>
+        <w:t xml:space="preserve">Creating octree structures from normal matrices is a way to save memory and time. The matrices are then compressed to a given limit and the octrees contain less elements than the original matrices. This means that they take up a lot less memory. </w:t>
+      </w:r>
+      <w:r>
+        <w:t xml:space="preserve">The octrees for each frequency are weighted with their corresponding sigma. </w:t>
+      </w:r>
+    </w:p>
+    <w:p>
+      <w:r>
+        <w:t>When the octrees are opened in the optimization, they are opened as class SF-</w:t>
+      </w:r>
+      <w:proofErr w:type="spellStart"/>
+      <w:r>
+        <w:t>Efield</w:t>
+      </w:r>
+      <w:proofErr w:type="spellEnd"/>
+      <w:r>
+        <w:t xml:space="preserve">. These contain the complex settings </w:t>
+      </w:r>
+      <w:r>
+        <w:t>and their corresponding antennas. From the optimized E-fields (</w:t>
+      </w:r>
+      <w:proofErr w:type="spellStart"/>
+      <w:r>
+        <w:t>e_tot_opt</w:t>
+      </w:r>
+      <w:proofErr w:type="spellEnd"/>
+      <w:r>
+        <w:t>), these are found by entering:</w:t>
+      </w:r>
+    </w:p>
+    <w:p>
+      <w:proofErr w:type="spellStart"/>
+      <w:r>
+        <w:t>complex_settings</w:t>
+      </w:r>
+      <w:proofErr w:type="spellEnd"/>
+      <w:r>
+        <w:t xml:space="preserve"> </w:t>
+      </w:r>
+      <w:r>
+        <w:tab/>
+        <w:t xml:space="preserve">= </w:t>
+      </w:r>
+      <w:proofErr w:type="spellStart"/>
+      <w:r>
+        <w:t>e_tot_opt.</w:t>
+      </w:r>
+      <w:proofErr w:type="gramStart"/>
+      <w:r>
+        <w:t>C.values</w:t>
+      </w:r>
+      <w:proofErr w:type="spellEnd"/>
+      <w:proofErr w:type="gramEnd"/>
+      <w:r>
+        <w:br/>
+      </w:r>
+      <w:proofErr w:type="spellStart"/>
+      <w:r>
+        <w:t>corresponding_antenna</w:t>
+      </w:r>
+      <w:proofErr w:type="spellEnd"/>
+      <w:r>
+        <w:t xml:space="preserve"> = </w:t>
+      </w:r>
+      <w:proofErr w:type="spellStart"/>
+      <w:r>
+        <w:t>e_tot_opt.C.keys</w:t>
+      </w:r>
+      <w:proofErr w:type="spellEnd"/>
+      <w:r>
+        <w:t xml:space="preserve"> </w:t>
+      </w:r>
+    </w:p>
+    <w:p>
+      <w:pPr>
+        <w:pStyle w:val="Rubrik1"/>
+      </w:pPr>
+      <w:bookmarkStart w:id="13" w:name="_Toc488409872"/>
+      <w:r>
+        <w:lastRenderedPageBreak/>
+        <w:t>Optimization</w:t>
+      </w:r>
+      <w:bookmarkEnd w:id="13"/>
+    </w:p>
+    <w:p>
+      <w:pPr>
+        <w:pStyle w:val="Rubrik2"/>
+      </w:pPr>
+      <w:bookmarkStart w:id="14" w:name="_Toc488409873"/>
+      <w:proofErr w:type="spellStart"/>
+      <w:r>
+        <w:t>EF_optmization</w:t>
+      </w:r>
+      <w:bookmarkEnd w:id="14"/>
+      <w:proofErr w:type="spellEnd"/>
+    </w:p>
+    <w:p>
+      <w:pPr>
+        <w:rPr>
+          <w:i/>
+        </w:rPr>
+      </w:pPr>
+      <w:proofErr w:type="spellStart"/>
+      <w:r>
+        <w:rPr>
+          <w:i/>
+        </w:rPr>
+        <w:t>EF_optimization</w:t>
+      </w:r>
+      <w:proofErr w:type="spellEnd"/>
+      <w:r>
+        <w:rPr>
+          <w:i/>
+        </w:rPr>
+        <w:t xml:space="preserve"> </w:t>
+      </w:r>
+      <w:r>
+        <w:t xml:space="preserve">exists in two versions – single and double. Single is for one frequency and double is for two. </w:t>
+      </w:r>
+      <w:r>
+        <w:t xml:space="preserve">The appropriate function is called on automatically when using the Main script. </w:t>
+      </w:r>
+      <w:r>
+        <w:rPr>
+          <w:i/>
+        </w:rPr>
+        <w:t xml:space="preserve"> </w:t>
+      </w:r>
+    </w:p>
+    <w:p>
+      <w:r>
+        <w:t xml:space="preserve">The function is responsible for loading </w:t>
+      </w:r>
+      <w:r>
+        <w:t>E</w:t>
+      </w:r>
+      <w:r>
+        <w:t xml:space="preserve">-fields, converting them to </w:t>
+      </w:r>
+      <w:r>
+        <w:t>O</w:t>
+      </w:r>
+      <w:r>
+        <w:t xml:space="preserve">ctrees, creating a sigma matrix for each frequency, optimizing the </w:t>
+      </w:r>
+      <w:r>
+        <w:t>E</w:t>
+      </w:r>
+      <w:r>
+        <w:t xml:space="preserve">-fields, </w:t>
+      </w:r>
+      <w:r>
+        <w:t xml:space="preserve">creating the P-matrix and unscaled settings. If more than one frequency is used, </w:t>
+      </w:r>
+      <w:proofErr w:type="spellStart"/>
+      <w:r>
+        <w:t>EF_optimization</w:t>
+      </w:r>
+      <w:proofErr w:type="spellEnd"/>
+      <w:r>
+        <w:t xml:space="preserve"> also finds the best combination and time settings for the </w:t>
+      </w:r>
+      <w:r>
+        <w:t>E</w:t>
+      </w:r>
+      <w:r>
+        <w:t xml:space="preserve">-fields. The </w:t>
+      </w:r>
+      <w:r>
+        <w:t>O</w:t>
+      </w:r>
+      <w:r>
+        <w:t>ctrees and sigma matrix can be found in the data folder since they are not needed directly by the user, and the P-matrix and unscaled settings-file can be found in Results&gt;</w:t>
+      </w:r>
+      <w:proofErr w:type="spellStart"/>
+      <w:r>
+        <w:t>P_and_unscaled_settings</w:t>
+      </w:r>
+      <w:proofErr w:type="spellEnd"/>
+      <w:r>
+        <w:t xml:space="preserve">. </w:t>
+      </w:r>
+    </w:p>
+    <w:p>
+      <w:pPr>
+        <w:pStyle w:val="Rubrik2"/>
+      </w:pPr>
+      <w:bookmarkStart w:id="15" w:name="_Toc488409874"/>
+      <w:r>
+        <w:t>Goal Function</w:t>
+      </w:r>
+      <w:r>
+        <w:t>s</w:t>
+      </w:r>
+      <w:bookmarkEnd w:id="15"/>
+    </w:p>
+    <w:p>
+      <w:r>
+        <w:t>There are currently three different options for the goal function of the optimization. The user can choose between M1-M1, M1-HTQ</w:t>
+      </w:r>
+      <w:r>
+        <w:t xml:space="preserve"> and M2. </w:t>
+      </w:r>
+    </w:p>
+    <w:p>
+      <w:pPr>
+        <w:pStyle w:val="Rubrik3"/>
+      </w:pPr>
+      <w:bookmarkStart w:id="16" w:name="_Toc488409875"/>
+      <w:r>
+        <w:t>M1-M1</w:t>
+      </w:r>
+      <w:bookmarkEnd w:id="16"/>
+    </w:p>
+    <w:p>
+      <w:r>
+        <w:t>The goal function M1 is used and the result is evaluated with M1.</w:t>
+      </w:r>
+    </w:p>
+    <w:p>
+      <w:pPr>
+        <w:pStyle w:val="Rubrik3"/>
+      </w:pPr>
+      <w:bookmarkStart w:id="17" w:name="_Toc488409876"/>
+      <w:r>
+        <w:t>M1-HTQ</w:t>
+      </w:r>
+      <w:bookmarkEnd w:id="17"/>
+    </w:p>
+    <w:p>
+      <w:r>
+        <w:t>The goal function M1 is used and the result is evaluated with HTQ.</w:t>
+      </w:r>
+    </w:p>
+    <w:p>
+      <w:pPr>
+        <w:pStyle w:val="Rubrik3"/>
+      </w:pPr>
+      <w:bookmarkStart w:id="18" w:name="_Toc488409877"/>
+      <w:r>
+        <w:t>M2</w:t>
+      </w:r>
+      <w:bookmarkEnd w:id="18"/>
+    </w:p>
+    <w:p>
+      <w:r>
+        <w:t xml:space="preserve">The goal function M2 is used and the result is evaluated with M2. </w:t>
+      </w:r>
+    </w:p>
+    <w:p>
+      <w:pPr>
+        <w:pStyle w:val="Rubrik2"/>
+      </w:pPr>
+      <w:bookmarkStart w:id="19" w:name="_Toc488409878"/>
+      <w:r>
+        <w:t>Particle Swarm</w:t>
+      </w:r>
+      <w:bookmarkEnd w:id="19"/>
+    </w:p>
+    <w:p>
+      <w:r>
+        <w:t xml:space="preserve">Particle swarm is used as </w:t>
+      </w:r>
+      <w:r>
+        <w:t xml:space="preserve">the </w:t>
+      </w:r>
+      <w:r>
+        <w:t>optimization method.</w:t>
+      </w:r>
+      <w:r>
+        <w:t xml:space="preserve"> A swarm of particles move across the surface and communicate with each other to try to find the </w:t>
+      </w:r>
+      <w:r>
+        <w:t xml:space="preserve">optimal solution. </w:t>
+      </w:r>
+      <w:r>
+        <w:t xml:space="preserve">Different options can be chosen for the method and are input in the data window that appears when Main is run. </w:t>
+      </w:r>
+      <w:r>
+        <w:t xml:space="preserve">With the settings recommended below, an optimization with single takes </w:t>
+      </w:r>
+      <w:r>
+        <w:t>approximately</w:t>
+      </w:r>
+      <w:r>
+        <w:t xml:space="preserve"> 1</w:t>
+      </w:r>
+      <w:r>
+        <w:t>.</w:t>
+      </w:r>
+      <w:r>
+        <w:t xml:space="preserve">5 hours. </w:t>
+      </w:r>
+    </w:p>
+    <w:p>
+      <w:pPr>
+        <w:pStyle w:val="Rubrik3"/>
+      </w:pPr>
+      <w:bookmarkStart w:id="20" w:name="_Toc488409879"/>
+      <w:r>
+        <w:t>Particle Swarm Size</w:t>
+      </w:r>
+      <w:bookmarkEnd w:id="20"/>
+    </w:p>
+    <w:p>
+      <w:r>
+        <w:t>This is the number of particles that are used by particle swarm during the optimization.</w:t>
+      </w:r>
+      <w:r>
+        <w:t xml:space="preserve"> Recommended size is 20 particles, but this could be further studied. </w:t>
+      </w:r>
+      <w:bookmarkStart w:id="21" w:name="_GoBack"/>
+      <w:bookmarkEnd w:id="21"/>
+    </w:p>
+    <w:p>
+      <w:pPr>
+        <w:pStyle w:val="Rubrik3"/>
+      </w:pPr>
+      <w:bookmarkStart w:id="22" w:name="_Toc488409880"/>
+      <w:r>
+        <w:t>Max Iterations</w:t>
+      </w:r>
+      <w:bookmarkEnd w:id="22"/>
+    </w:p>
+    <w:p>
+      <w:r>
+        <w:t xml:space="preserve">This is the number of iterations that particle swarm perform during the optimization. Recommended amount is 20 iterations, but this could be further studied. </w:t>
+      </w:r>
+    </w:p>
+    <w:p>
+      <w:pPr>
+        <w:pStyle w:val="Rubrik3"/>
+      </w:pPr>
+      <w:bookmarkStart w:id="23" w:name="_Toc488409881"/>
+      <w:r>
+        <w:t>Max Stall Iterations</w:t>
+      </w:r>
+      <w:bookmarkEnd w:id="23"/>
+    </w:p>
+    <w:p>
+      <w:r>
+        <w:t xml:space="preserve">This is the number of iterations that particle swarm perform during the optimization. It should be set to at least 10. </w:t>
+      </w:r>
+    </w:p>
+    <w:p>
+      <w:pPr>
+        <w:pStyle w:val="Rubrik1"/>
+      </w:pPr>
+      <w:bookmarkStart w:id="24" w:name="_Toc488409882"/>
+      <w:r>
+        <w:t>T</w:t>
+      </w:r>
+      <w:r>
+        <w:t xml:space="preserve">emperature </w:t>
+      </w:r>
+      <w:r>
+        <w:t>C</w:t>
+      </w:r>
+      <w:r>
+        <w:t>onversion</w:t>
+      </w:r>
+      <w:bookmarkEnd w:id="24"/>
+    </w:p>
+    <w:p>
+      <w:r>
+        <w:t>This is performed in</w:t>
+      </w:r>
+      <w:r>
+        <w:t xml:space="preserve"> </w:t>
+      </w:r>
+      <w:proofErr w:type="spellStart"/>
+      <w:r>
+        <w:t>FEniCS</w:t>
+      </w:r>
+      <w:proofErr w:type="spellEnd"/>
+      <w:r>
+        <w:t>. This</w:t>
+      </w:r>
+      <w:r>
+        <w:t xml:space="preserve"> can be done in different ways depending on what system you are using. The files in Scripts &gt; </w:t>
+      </w:r>
+      <w:proofErr w:type="spellStart"/>
+      <w:r>
+        <w:t>FEniCS</w:t>
+      </w:r>
+      <w:proofErr w:type="spellEnd"/>
+      <w:r>
+        <w:t xml:space="preserve"> and Results &gt; </w:t>
+      </w:r>
+      <w:proofErr w:type="spellStart"/>
+      <w:r>
+        <w:t>Input_to_FEniCS</w:t>
+      </w:r>
+      <w:proofErr w:type="spellEnd"/>
+      <w:r>
+        <w:t xml:space="preserve"> need to be accessible for the program. </w:t>
+      </w:r>
+      <w:r>
+        <w:t xml:space="preserve">Everything in this document should be downloaded and available on </w:t>
       </w:r>
       <w:proofErr w:type="spellStart"/>
       <w:r>
@@ -3424,355 +4137,43 @@
       </w:r>
       <w:proofErr w:type="spellEnd"/>
       <w:r>
-        <w:t xml:space="preserve">. These E-fields are then converted to Octrees (to save space) in the optimization. When they have been converted to Octrees, the original E-fields are no longer needed for the optimization. </w:t>
-      </w:r>
-    </w:p>
-    <w:p>
-      <w:pPr>
-        <w:pStyle w:val="Rubrik1"/>
-      </w:pPr>
-      <w:bookmarkStart w:id="13" w:name="_Toc488397937"/>
-      <w:r>
-        <w:t>Optimization</w:t>
-      </w:r>
-      <w:bookmarkEnd w:id="13"/>
+        <w:t xml:space="preserve">. To open ubuntu on </w:t>
+      </w:r>
+      <w:proofErr w:type="spellStart"/>
+      <w:r>
+        <w:lastRenderedPageBreak/>
+        <w:t>NewHopa</w:t>
+      </w:r>
+      <w:proofErr w:type="spellEnd"/>
+      <w:r>
+        <w:t xml:space="preserve">; open </w:t>
+      </w:r>
+      <w:proofErr w:type="spellStart"/>
+      <w:r>
+        <w:t>virtualbox</w:t>
+      </w:r>
+      <w:proofErr w:type="spellEnd"/>
+      <w:r>
+        <w:t>, start Ubuntu and log in using the password “hej!1234”. Open gnome control center to log in to your drive-account (for guide on this, see link “</w:t>
+      </w:r>
+      <w:proofErr w:type="spellStart"/>
+      <w:r>
+        <w:t>howtogeek</w:t>
+      </w:r>
+      <w:proofErr w:type="spellEnd"/>
+      <w:r>
+        <w:t xml:space="preserve">” below).  </w:t>
+      </w:r>
     </w:p>
     <w:p>
       <w:pPr>
         <w:pStyle w:val="Rubrik2"/>
       </w:pPr>
-      <w:bookmarkStart w:id="14" w:name="_Toc488397938"/>
-      <w:proofErr w:type="spellStart"/>
-      <w:r>
-        <w:t>EF_optmization</w:t>
-      </w:r>
-      <w:bookmarkEnd w:id="14"/>
-      <w:proofErr w:type="spellEnd"/>
-    </w:p>
-    <w:p>
-      <w:pPr>
-        <w:rPr>
-          <w:i/>
-        </w:rPr>
-      </w:pPr>
-      <w:proofErr w:type="spellStart"/>
-      <w:r>
-        <w:rPr>
-          <w:i/>
-        </w:rPr>
-        <w:t>EF_optimization</w:t>
-      </w:r>
-      <w:proofErr w:type="spellEnd"/>
-      <w:r>
-        <w:rPr>
-          <w:i/>
-        </w:rPr>
-        <w:t xml:space="preserve"> </w:t>
-      </w:r>
-      <w:r>
-        <w:t xml:space="preserve">exists in two versions – single and double. Single is for one frequency and double is for two. </w:t>
-      </w:r>
-      <w:r>
-        <w:t xml:space="preserve">The appropriate function is called on automatically when using the Main script. </w:t>
-      </w:r>
-      <w:r>
-        <w:rPr>
-          <w:i/>
-        </w:rPr>
-        <w:t xml:space="preserve"> </w:t>
-      </w:r>
-    </w:p>
-    <w:p>
-      <w:r>
-        <w:t xml:space="preserve">The function is responsible for loading </w:t>
-      </w:r>
-      <w:r>
-        <w:t>E</w:t>
-      </w:r>
-      <w:r>
-        <w:t xml:space="preserve">-fields, converting them to </w:t>
-      </w:r>
-      <w:r>
-        <w:t>O</w:t>
-      </w:r>
-      <w:r>
-        <w:t xml:space="preserve">ctrees, creating a sigma matrix for each frequency, optimizing the </w:t>
-      </w:r>
-      <w:r>
-        <w:t>E</w:t>
-      </w:r>
-      <w:r>
-        <w:t xml:space="preserve">-fields, </w:t>
-      </w:r>
-      <w:r>
-        <w:t xml:space="preserve">creating the P-matrix and unscaled settings. If more than one frequency is used, </w:t>
-      </w:r>
-      <w:proofErr w:type="spellStart"/>
-      <w:r>
-        <w:t>EF_optimization</w:t>
-      </w:r>
-      <w:proofErr w:type="spellEnd"/>
-      <w:r>
-        <w:t xml:space="preserve"> also finds the best combination and time settings for the </w:t>
-      </w:r>
-      <w:r>
-        <w:t>E</w:t>
-      </w:r>
-      <w:r>
-        <w:t xml:space="preserve">-fields. The </w:t>
-      </w:r>
-      <w:r>
-        <w:t>O</w:t>
-      </w:r>
-      <w:r>
-        <w:t>ctrees and sigma matrix can be found in the data folder since they are not needed directly by the user, and the P-matrix and unscaled settings-file can be found in Results&gt;</w:t>
-      </w:r>
-      <w:proofErr w:type="spellStart"/>
-      <w:r>
-        <w:t>P_and_unscaled_settings</w:t>
-      </w:r>
-      <w:proofErr w:type="spellEnd"/>
-      <w:r>
-        <w:t xml:space="preserve">. </w:t>
-      </w:r>
-    </w:p>
-    <w:p>
-      <w:pPr>
-        <w:pStyle w:val="Rubrik2"/>
-      </w:pPr>
-      <w:bookmarkStart w:id="15" w:name="_Toc488397939"/>
-      <w:r>
-        <w:lastRenderedPageBreak/>
-        <w:t>Goal Function</w:t>
-      </w:r>
-      <w:bookmarkEnd w:id="15"/>
-      <w:r>
-        <w:t>s</w:t>
-      </w:r>
-    </w:p>
-    <w:p>
-      <w:r>
-        <w:t>There are currently three different options for the goal function of the optimization. The user can choose between M1-M1, M1-HTQ</w:t>
-      </w:r>
-      <w:r>
-        <w:t xml:space="preserve"> and M2. </w:t>
-      </w:r>
-    </w:p>
-    <w:p>
-      <w:pPr>
-        <w:pStyle w:val="Rubrik3"/>
-      </w:pPr>
-      <w:bookmarkStart w:id="16" w:name="_Toc488397940"/>
-      <w:r>
-        <w:t>M1-M1</w:t>
-      </w:r>
-      <w:bookmarkEnd w:id="16"/>
-    </w:p>
-    <w:p>
-      <w:r>
-        <w:t>The goal function M1 is used and the result is evaluated with M1.</w:t>
-      </w:r>
-    </w:p>
-    <w:p>
-      <w:pPr>
-        <w:pStyle w:val="Rubrik3"/>
-      </w:pPr>
-      <w:bookmarkStart w:id="17" w:name="_Toc488397941"/>
-      <w:r>
-        <w:t>M1-HTQ</w:t>
-      </w:r>
-      <w:bookmarkEnd w:id="17"/>
-    </w:p>
-    <w:p>
-      <w:r>
-        <w:t>The goal function M1 is used and the result is evaluated with HTQ.</w:t>
-      </w:r>
-    </w:p>
-    <w:p>
-      <w:pPr>
-        <w:pStyle w:val="Rubrik3"/>
-      </w:pPr>
-      <w:bookmarkStart w:id="18" w:name="_Toc488397942"/>
-      <w:r>
-        <w:t>M2</w:t>
-      </w:r>
-      <w:bookmarkEnd w:id="18"/>
-    </w:p>
-    <w:p>
-      <w:r>
-        <w:t xml:space="preserve">The goal function M2 is used and the result is evaluated with M2. </w:t>
-      </w:r>
-    </w:p>
-    <w:p>
-      <w:pPr>
-        <w:pStyle w:val="Rubrik2"/>
-      </w:pPr>
-      <w:bookmarkStart w:id="19" w:name="_Toc488397943"/>
-      <w:r>
-        <w:t>Particle Swarm</w:t>
-      </w:r>
-      <w:bookmarkEnd w:id="19"/>
-    </w:p>
-    <w:p>
-      <w:r>
-        <w:t xml:space="preserve">Particle swarm is used as </w:t>
-      </w:r>
-      <w:r>
-        <w:t xml:space="preserve">the </w:t>
-      </w:r>
-      <w:r>
-        <w:t>optimization method.</w:t>
-      </w:r>
-      <w:r>
-        <w:t xml:space="preserve"> A swarm of particles move across the surface and communicate with each other to try to find the </w:t>
-      </w:r>
-      <w:r>
-        <w:t xml:space="preserve">optimal solution. </w:t>
-      </w:r>
-      <w:r>
-        <w:t xml:space="preserve">Different options can be chosen for the method and are input in the data window that appears when Main is run. </w:t>
-      </w:r>
-    </w:p>
-    <w:p>
-      <w:pPr>
-        <w:pStyle w:val="Rubrik3"/>
-      </w:pPr>
-      <w:r>
-        <w:t>Particle Swarm Size</w:t>
-      </w:r>
-    </w:p>
-    <w:p>
-      <w:r>
-        <w:t>This is the number of particles that are used by particle swarm during the optimization.</w:t>
-      </w:r>
-      <w:r>
-        <w:t xml:space="preserve"> Recommended size is 20 particles, but this could be further studied. </w:t>
-      </w:r>
-    </w:p>
-    <w:p>
-      <w:pPr>
-        <w:pStyle w:val="Rubrik3"/>
-      </w:pPr>
-      <w:r>
-        <w:t>Max Iterations</w:t>
-      </w:r>
-    </w:p>
-    <w:p>
-      <w:r>
-        <w:t xml:space="preserve">This is the number of iterations that particle swarm perform during the optimization. Recommended amount is 20 iterations, but this could be further studied. </w:t>
-      </w:r>
-    </w:p>
-    <w:p>
-      <w:pPr>
-        <w:pStyle w:val="Rubrik3"/>
-      </w:pPr>
-      <w:r>
-        <w:t>Max Stall Iterations</w:t>
-      </w:r>
-    </w:p>
-    <w:p>
-      <w:r>
-        <w:t xml:space="preserve">This is the number of iterations that particle swarm perform during the optimization. It should be set to at least 10. </w:t>
-      </w:r>
-    </w:p>
-    <w:p>
-      <w:pPr>
-        <w:pStyle w:val="Rubrik1"/>
-      </w:pPr>
-      <w:bookmarkStart w:id="20" w:name="_Toc488397944"/>
-      <w:r>
-        <w:t>T</w:t>
-      </w:r>
-      <w:r>
-        <w:t xml:space="preserve">emperature </w:t>
-      </w:r>
-      <w:r>
-        <w:t>C</w:t>
-      </w:r>
-      <w:r>
-        <w:t>onversion</w:t>
-      </w:r>
-      <w:bookmarkEnd w:id="20"/>
-    </w:p>
-    <w:p>
-      <w:r>
-        <w:t>This is performed in</w:t>
-      </w:r>
-      <w:r>
-        <w:t xml:space="preserve"> </w:t>
-      </w:r>
-      <w:proofErr w:type="spellStart"/>
-      <w:r>
-        <w:t>FEniCS</w:t>
-      </w:r>
-      <w:proofErr w:type="spellEnd"/>
-      <w:r>
-        <w:t>. This</w:t>
-      </w:r>
-      <w:r>
-        <w:t xml:space="preserve"> can be done in different ways depending on what system you are using. The files in Scripts &gt; </w:t>
-      </w:r>
-      <w:proofErr w:type="spellStart"/>
-      <w:r>
-        <w:t>FEniCS</w:t>
-      </w:r>
-      <w:proofErr w:type="spellEnd"/>
-      <w:r>
-        <w:t xml:space="preserve"> and Results &gt; </w:t>
-      </w:r>
-      <w:proofErr w:type="spellStart"/>
-      <w:r>
-        <w:t>Input_to_FEniCS</w:t>
-      </w:r>
-      <w:proofErr w:type="spellEnd"/>
-      <w:r>
-        <w:t xml:space="preserve"> need to be accessible for the program. </w:t>
-      </w:r>
-      <w:r>
-        <w:t xml:space="preserve">Everything in this document should be downloaded and available on </w:t>
-      </w:r>
-      <w:proofErr w:type="spellStart"/>
-      <w:r>
-        <w:t>NewHopa</w:t>
-      </w:r>
-      <w:proofErr w:type="spellEnd"/>
-      <w:r>
-        <w:t xml:space="preserve">. To open ubuntu on </w:t>
-      </w:r>
-      <w:proofErr w:type="spellStart"/>
-      <w:r>
-        <w:t>NewHopa</w:t>
-      </w:r>
-      <w:proofErr w:type="spellEnd"/>
-      <w:r>
-        <w:t xml:space="preserve">; open </w:t>
-      </w:r>
-      <w:proofErr w:type="spellStart"/>
-      <w:r>
-        <w:t>virtualbox</w:t>
-      </w:r>
-      <w:proofErr w:type="spellEnd"/>
-      <w:r>
-        <w:t>, start Ubuntu and log in using the password “hej!1234”. Open gnome control center to log in to your drive-account (for guide on this, see link “</w:t>
-      </w:r>
-      <w:proofErr w:type="spellStart"/>
-      <w:r>
-        <w:t>howtogeek</w:t>
-      </w:r>
-      <w:proofErr w:type="spellEnd"/>
-      <w:r>
-        <w:t xml:space="preserve">” below).  </w:t>
-      </w:r>
-    </w:p>
-    <w:p>
-      <w:pPr>
-        <w:pStyle w:val="Rubrik2"/>
-      </w:pPr>
-      <w:bookmarkStart w:id="21" w:name="_Toc488397945"/>
+      <w:bookmarkStart w:id="25" w:name="_Toc488409883"/>
       <w:r>
         <w:t>Windows (using Ubuntu)</w:t>
       </w:r>
-      <w:bookmarkEnd w:id="21"/>
+      <w:bookmarkEnd w:id="25"/>
     </w:p>
     <w:p>
       <w:r>
@@ -3845,7 +4246,6 @@
         </w:numPr>
       </w:pPr>
       <w:r>
-        <w:lastRenderedPageBreak/>
         <w:t>Widows: copy the three folders (</w:t>
       </w:r>
       <w:proofErr w:type="spellStart"/>
@@ -4094,7 +4494,7 @@
       <w:pPr>
         <w:pStyle w:val="Rubrik2"/>
       </w:pPr>
-      <w:bookmarkStart w:id="22" w:name="_Toc488397946"/>
+      <w:bookmarkStart w:id="26" w:name="_Toc488409884"/>
       <w:r>
         <w:t xml:space="preserve">Other </w:t>
       </w:r>
@@ -4104,7 +4504,7 @@
       <w:r>
         <w:t>ystems</w:t>
       </w:r>
-      <w:bookmarkEnd w:id="22"/>
+      <w:bookmarkEnd w:id="26"/>
     </w:p>
     <w:p>
       <w:r>
@@ -4234,13 +4634,7 @@
         <w:lang w:val="sv-SE"/>
       </w:rPr>
       <w:tab/>
-      <w:t>2017-</w:t>
-    </w:r>
-    <w:r>
-      <w:rPr>
-        <w:lang w:val="sv-SE"/>
-      </w:rPr>
-      <w:t>07-21</w:t>
+      <w:t>2017-07-21</w:t>
     </w:r>
   </w:p>
 </w:hdr>
@@ -5712,7 +6106,7 @@
 </file>
 
 <file path=customXml/itemProps1.xml><?xml version="1.0" encoding="utf-8"?>
-<ds:datastoreItem xmlns:ds="http://schemas.openxmlformats.org/officeDocument/2006/customXml" ds:itemID="{137964E5-EEC9-4D27-8E06-46B9980428E6}">
+<ds:datastoreItem xmlns:ds="http://schemas.openxmlformats.org/officeDocument/2006/customXml" ds:itemID="{8C8847D3-04FB-406F-A5BD-19266B265574}">
   <ds:schemaRefs>
     <ds:schemaRef ds:uri="http://schemas.openxmlformats.org/officeDocument/2006/bibliography"/>
   </ds:schemaRefs>

--- a/Information/Guide for Treatment Planning.docx
+++ b/Information/Guide for Treatment Planning.docx
@@ -1923,23 +1923,7 @@
     </w:p>
     <w:p>
       <w:r>
-        <w:t xml:space="preserve">After a model has been created in the program CST and E-fields have been generated and exported </w:t>
-      </w:r>
-      <w:proofErr w:type="gramStart"/>
-      <w:r>
-        <w:t>to .mat</w:t>
-      </w:r>
-      <w:proofErr w:type="gramEnd"/>
-      <w:r>
-        <w:t xml:space="preserve"> format using </w:t>
-      </w:r>
-      <w:proofErr w:type="spellStart"/>
-      <w:r>
-        <w:t>matlab</w:t>
-      </w:r>
-      <w:proofErr w:type="spellEnd"/>
-      <w:r>
-        <w:t xml:space="preserve"> (one field per antenna), a</w:t>
+        <w:t>After a model has been created in the program CST and E-fields have been generated and exported to .mat format using matlab (one field per antenna), a</w:t>
       </w:r>
       <w:r>
         <w:t xml:space="preserve"> treatment plan is </w:t>
@@ -2032,13 +2016,8 @@
         </w:numPr>
       </w:pPr>
       <w:r>
-        <w:t xml:space="preserve">Creates many different files that need to be moved to </w:t>
-      </w:r>
-      <w:proofErr w:type="spellStart"/>
-      <w:r>
-        <w:t>FEniCS</w:t>
-      </w:r>
-      <w:proofErr w:type="spellEnd"/>
+        <w:t>Creates many different files that need to be moved to FEniCS</w:t>
+      </w:r>
     </w:p>
     <w:p>
       <w:pPr>
@@ -2049,13 +2028,8 @@
         </w:numPr>
       </w:pPr>
       <w:r>
-        <w:t xml:space="preserve">Temperature conversion – in </w:t>
-      </w:r>
-      <w:proofErr w:type="spellStart"/>
-      <w:r>
-        <w:t>FEniCS</w:t>
-      </w:r>
-      <w:proofErr w:type="spellEnd"/>
+        <w:t>Temperature conversion – in FEniCS</w:t>
+      </w:r>
     </w:p>
     <w:p>
       <w:pPr>
@@ -2102,13 +2076,8 @@
         </w:numPr>
       </w:pPr>
       <w:r>
-        <w:t xml:space="preserve">Input temperature.h5 file and scaledAmplitudes.txt from </w:t>
-      </w:r>
-      <w:proofErr w:type="spellStart"/>
-      <w:r>
-        <w:t>FEniCS</w:t>
-      </w:r>
-      <w:proofErr w:type="spellEnd"/>
+        <w:t>Input temperature.h5 file and scaledAmplitudes.txt from FEniCS</w:t>
+      </w:r>
     </w:p>
     <w:p>
       <w:pPr>
@@ -2124,15 +2093,7 @@
     </w:p>
     <w:p>
       <w:r>
-        <w:t xml:space="preserve">Main is a </w:t>
-      </w:r>
-      <w:proofErr w:type="spellStart"/>
-      <w:r>
-        <w:t>matlab</w:t>
-      </w:r>
-      <w:proofErr w:type="spellEnd"/>
-      <w:r>
-        <w:t xml:space="preserve">-file that performs all operations. Use this for an overview of the optimization process. </w:t>
+        <w:t xml:space="preserve">Main is a matlab-file that performs all operations. Use this for an overview of the optimization process. </w:t>
       </w:r>
       <w:r>
         <w:t xml:space="preserve">Most inputs find themselves in the folder system, the rest are to be input in the </w:t>
@@ -2180,13 +2141,8 @@
           <w:numId w:val="1"/>
         </w:numPr>
       </w:pPr>
-      <w:proofErr w:type="spellStart"/>
-      <w:r>
-        <w:t>Matlab</w:t>
-      </w:r>
-      <w:proofErr w:type="spellEnd"/>
-      <w:r>
-        <w:t xml:space="preserve"> (R2017a)</w:t>
+      <w:r>
+        <w:t>Matlab (R2017a)</w:t>
       </w:r>
     </w:p>
     <w:p>
@@ -2197,21 +2153,11 @@
           <w:numId w:val="1"/>
         </w:numPr>
       </w:pPr>
-      <w:proofErr w:type="spellStart"/>
-      <w:r>
-        <w:t>Matlab</w:t>
-      </w:r>
-      <w:proofErr w:type="spellEnd"/>
-      <w:r>
-        <w:t xml:space="preserve"> add-on: MinGW64 (GGC version 4.9.2 by </w:t>
-      </w:r>
-      <w:proofErr w:type="spellStart"/>
-      <w:r>
-        <w:t>MathWorks</w:t>
-      </w:r>
-      <w:proofErr w:type="spellEnd"/>
-      <w:r>
-        <w:t xml:space="preserve"> Supported Compilers Team</w:t>
+      <w:r>
+        <w:t xml:space="preserve">Matlab add-on: MinGW64 (GGC version 4.9.2 by </w:t>
+      </w:r>
+      <w:r>
+        <w:t>MathWorks Supported Compilers Team</w:t>
       </w:r>
       <w:r>
         <w:t>)</w:t>
@@ -2225,21 +2171,8 @@
           <w:numId w:val="1"/>
         </w:numPr>
       </w:pPr>
-      <w:proofErr w:type="spellStart"/>
-      <w:r>
-        <w:t>Matlab</w:t>
-      </w:r>
-      <w:proofErr w:type="spellEnd"/>
-      <w:r>
-        <w:t xml:space="preserve"> add-on: </w:t>
-      </w:r>
-      <w:proofErr w:type="spellStart"/>
-      <w:r>
-        <w:t>Myslicer</w:t>
-      </w:r>
-      <w:proofErr w:type="spellEnd"/>
-      <w:r>
-        <w:t xml:space="preserve"> (version 1.1 by Anders Brun)</w:t>
+      <w:r>
+        <w:t>Matlab add-on: Myslicer (version 1.1 by Anders Brun)</w:t>
       </w:r>
     </w:p>
     <w:p>
@@ -2301,16 +2234,11 @@
           <w:numId w:val="1"/>
         </w:numPr>
       </w:pPr>
-      <w:proofErr w:type="spellStart"/>
       <w:r>
         <w:t>V</w:t>
       </w:r>
       <w:r>
-        <w:t>irtualbox</w:t>
-      </w:r>
-      <w:proofErr w:type="spellEnd"/>
-      <w:r>
-        <w:t xml:space="preserve"> </w:t>
+        <w:t xml:space="preserve">irtualbox </w:t>
       </w:r>
       <w:r>
         <w:t>(</w:t>
@@ -2344,13 +2272,8 @@
           <w:numId w:val="1"/>
         </w:numPr>
       </w:pPr>
-      <w:proofErr w:type="spellStart"/>
-      <w:r>
-        <w:t>Virtualbox</w:t>
-      </w:r>
-      <w:proofErr w:type="spellEnd"/>
-      <w:r>
-        <w:t>: Ubuntu (give at least 15 MB space)</w:t>
+      <w:r>
+        <w:t>Virtualbox: Ubuntu (give at least 15 MB space)</w:t>
       </w:r>
       <w:r>
         <w:br/>
@@ -2376,13 +2299,8 @@
         </w:numPr>
       </w:pPr>
       <w:r>
-        <w:t xml:space="preserve">Ubuntu: </w:t>
-      </w:r>
-      <w:proofErr w:type="spellStart"/>
-      <w:r>
-        <w:t>FEniCS</w:t>
-      </w:r>
-      <w:proofErr w:type="spellEnd"/>
+        <w:t>Ubuntu: FEniCS</w:t>
+      </w:r>
     </w:p>
     <w:p>
       <w:pPr>
@@ -2398,46 +2316,14 @@
       </w:pPr>
       <w:r>
         <w:tab/>
-      </w:r>
-      <w:proofErr w:type="spellStart"/>
-      <w:r>
-        <w:t>sudo</w:t>
-      </w:r>
-      <w:proofErr w:type="spellEnd"/>
-      <w:r>
-        <w:t xml:space="preserve"> add-apt-repository </w:t>
-      </w:r>
-      <w:proofErr w:type="spellStart"/>
-      <w:proofErr w:type="gramStart"/>
-      <w:r>
-        <w:t>ppa:fenics</w:t>
-      </w:r>
-      <w:proofErr w:type="gramEnd"/>
-      <w:r>
-        <w:t>-packages</w:t>
-      </w:r>
-      <w:proofErr w:type="spellEnd"/>
-      <w:r>
-        <w:t>/</w:t>
-      </w:r>
-      <w:proofErr w:type="spellStart"/>
-      <w:r>
-        <w:t>fenics</w:t>
-      </w:r>
-      <w:proofErr w:type="spellEnd"/>
+        <w:t>sudo add-apt-repository ppa:fenics-packages/fenics</w:t>
+      </w:r>
       <w:r>
         <w:br/>
       </w:r>
       <w:r>
         <w:tab/>
-      </w:r>
-      <w:proofErr w:type="spellStart"/>
-      <w:r>
-        <w:t>sudo</w:t>
-      </w:r>
-      <w:proofErr w:type="spellEnd"/>
-      <w:r>
-        <w:t xml:space="preserve"> apt-get update</w:t>
+        <w:t>sudo apt-get update</w:t>
       </w:r>
       <w:r>
         <w:br/>
@@ -2445,41 +2331,14 @@
       <w:r>
         <w:lastRenderedPageBreak/>
         <w:tab/>
-      </w:r>
-      <w:proofErr w:type="spellStart"/>
-      <w:r>
-        <w:t>sudo</w:t>
-      </w:r>
-      <w:proofErr w:type="spellEnd"/>
-      <w:r>
-        <w:t xml:space="preserve"> apt-get install --no-install-recommends </w:t>
-      </w:r>
-      <w:proofErr w:type="spellStart"/>
-      <w:r>
-        <w:t>fenics</w:t>
-      </w:r>
-      <w:proofErr w:type="spellEnd"/>
+        <w:t>sudo apt-get install --no-install-recommends fenics</w:t>
+      </w:r>
       <w:r>
         <w:br/>
       </w:r>
       <w:r>
         <w:tab/>
-      </w:r>
-      <w:proofErr w:type="spellStart"/>
-      <w:r>
-        <w:t>sudo</w:t>
-      </w:r>
-      <w:proofErr w:type="spellEnd"/>
-      <w:r>
-        <w:t xml:space="preserve"> apt-get </w:t>
-      </w:r>
-      <w:proofErr w:type="spellStart"/>
-      <w:r>
-        <w:t>dist</w:t>
-      </w:r>
-      <w:proofErr w:type="spellEnd"/>
-      <w:r>
-        <w:t>-upgrade</w:t>
+        <w:t>sudo apt-get dist-upgrade</w:t>
       </w:r>
     </w:p>
     <w:p>
@@ -2512,21 +2371,8 @@
           <w:numId w:val="1"/>
         </w:numPr>
       </w:pPr>
-      <w:proofErr w:type="spellStart"/>
-      <w:r>
-        <w:t>Dolfin</w:t>
-      </w:r>
-      <w:proofErr w:type="spellEnd"/>
-      <w:r>
-        <w:t xml:space="preserve"> (</w:t>
-      </w:r>
-      <w:proofErr w:type="spellStart"/>
-      <w:r>
-        <w:t>Dolfin</w:t>
-      </w:r>
-      <w:proofErr w:type="spellEnd"/>
-      <w:r>
-        <w:t xml:space="preserve"> 2017.1.0) should come with Anaconda</w:t>
+      <w:r>
+        <w:t>Dolfin (Dolfin 2017.1.0) should come with Anaconda</w:t>
       </w:r>
     </w:p>
     <w:p>
@@ -2550,24 +2396,11 @@
         </w:numPr>
       </w:pPr>
       <w:r>
-        <w:t xml:space="preserve">Anaconda Navigator: </w:t>
-      </w:r>
-      <w:proofErr w:type="spellStart"/>
-      <w:r>
-        <w:t>FEniCS</w:t>
-      </w:r>
-      <w:proofErr w:type="spellEnd"/>
+        <w:t>Anaconda Navigator: FEniCS</w:t>
+      </w:r>
       <w:r>
         <w:br/>
-        <w:t xml:space="preserve">To activate </w:t>
-      </w:r>
-      <w:proofErr w:type="spellStart"/>
-      <w:r>
-        <w:t>FEniCS</w:t>
-      </w:r>
-      <w:proofErr w:type="spellEnd"/>
-      <w:r>
-        <w:t xml:space="preserve"> type following commands in normal mac terminal</w:t>
+        <w:t>To activate FEniCS type following commands in normal mac terminal</w:t>
       </w:r>
       <w:r>
         <w:br/>
@@ -2575,49 +2408,16 @@
       </w:r>
       <w:r>
         <w:tab/>
-      </w:r>
-      <w:proofErr w:type="spellStart"/>
-      <w:r>
-        <w:t>conda</w:t>
-      </w:r>
-      <w:proofErr w:type="spellEnd"/>
-      <w:r>
-        <w:t xml:space="preserve"> create -n </w:t>
-      </w:r>
-      <w:proofErr w:type="spellStart"/>
-      <w:r>
-        <w:t>fenicsproject</w:t>
-      </w:r>
-      <w:proofErr w:type="spellEnd"/>
-      <w:r>
-        <w:t xml:space="preserve"> -c </w:t>
-      </w:r>
-      <w:proofErr w:type="spellStart"/>
-      <w:r>
-        <w:t>conda</w:t>
-      </w:r>
-      <w:proofErr w:type="spellEnd"/>
-      <w:r>
-        <w:t xml:space="preserve">-forge </w:t>
-      </w:r>
-      <w:proofErr w:type="spellStart"/>
-      <w:r>
-        <w:t>fenics</w:t>
-      </w:r>
-      <w:proofErr w:type="spellEnd"/>
+        <w:t>conda create -n fenicsproject -c conda-forge fenics</w:t>
+      </w:r>
       <w:r>
         <w:br/>
         <w:t xml:space="preserve"> </w:t>
       </w:r>
       <w:r>
         <w:tab/>
-        <w:t xml:space="preserve">source activate </w:t>
-      </w:r>
-      <w:proofErr w:type="spellStart"/>
-      <w:r>
-        <w:t>fenicsproject</w:t>
-      </w:r>
-      <w:proofErr w:type="spellEnd"/>
+        <w:t>source activate fenicsproject</w:t>
+      </w:r>
     </w:p>
     <w:p>
       <w:pPr>
@@ -2632,15 +2432,7 @@
       </w:r>
       <w:r>
         <w:br/>
-        <w:t xml:space="preserve">Type following command in terminal found in Anaconda Navigator &gt; Environments &gt; </w:t>
-      </w:r>
-      <w:proofErr w:type="spellStart"/>
-      <w:r>
-        <w:t>fenicsproject</w:t>
-      </w:r>
-      <w:proofErr w:type="spellEnd"/>
-      <w:r>
-        <w:t xml:space="preserve"> &gt; Open Terminal:</w:t>
+        <w:t>Type following command in terminal found in Anaconda Navigator &gt; Environments &gt; fenicsproject &gt; Open Terminal:</w:t>
       </w:r>
       <w:r>
         <w:br/>
@@ -2663,15 +2455,7 @@
     </w:p>
     <w:p>
       <w:r>
-        <w:t xml:space="preserve">We have not used Linux, but doing so should be easier since </w:t>
-      </w:r>
-      <w:proofErr w:type="spellStart"/>
-      <w:r>
-        <w:t>FEniCS</w:t>
-      </w:r>
-      <w:proofErr w:type="spellEnd"/>
-      <w:r>
-        <w:t xml:space="preserve"> is more compatible with the system. </w:t>
+        <w:t xml:space="preserve">We have not used Linux, but doing so should be easier since FEniCS is more compatible with the system. </w:t>
       </w:r>
     </w:p>
     <w:p>
@@ -2702,25 +2486,21 @@
       <w:r>
         <w:t xml:space="preserve">The first folder encountered is the project folder </w:t>
       </w:r>
-      <w:proofErr w:type="spellStart"/>
       <w:r>
         <w:rPr>
           <w:i/>
         </w:rPr>
         <w:t>Hyperthermia_Treatment_Plan</w:t>
       </w:r>
-      <w:proofErr w:type="spellEnd"/>
       <w:r>
         <w:t xml:space="preserve">. This folder contains the subfolders </w:t>
       </w:r>
-      <w:proofErr w:type="spellStart"/>
       <w:r>
         <w:rPr>
           <w:i/>
         </w:rPr>
         <w:t>General_data</w:t>
       </w:r>
-      <w:proofErr w:type="spellEnd"/>
       <w:r>
         <w:t xml:space="preserve">, </w:t>
       </w:r>
@@ -2733,14 +2513,12 @@
       <w:r>
         <w:t xml:space="preserve">and </w:t>
       </w:r>
-      <w:proofErr w:type="spellStart"/>
       <w:r>
         <w:rPr>
           <w:i/>
         </w:rPr>
         <w:t>Treatment_plan</w:t>
       </w:r>
-      <w:proofErr w:type="spellEnd"/>
       <w:r>
         <w:rPr>
           <w:i/>
@@ -2805,41 +2583,29 @@
         <w:pStyle w:val="Rubrik2"/>
       </w:pPr>
       <w:bookmarkStart w:id="8" w:name="_Toc488409867"/>
-      <w:proofErr w:type="spellStart"/>
       <w:r>
         <w:lastRenderedPageBreak/>
         <w:t>General_data</w:t>
       </w:r>
       <w:bookmarkEnd w:id="8"/>
-      <w:proofErr w:type="spellEnd"/>
     </w:p>
     <w:p>
       <w:r>
         <w:t xml:space="preserve">General data is the library used to store the different data for all models. The data is stored in descriptive folders. The data needed to perform a treatment plan is collected here and moved to the data folder used by Main, see </w:t>
       </w:r>
-      <w:proofErr w:type="spellStart"/>
       <w:r>
         <w:rPr>
           <w:i/>
         </w:rPr>
         <w:t>Treatment_plan</w:t>
       </w:r>
-      <w:proofErr w:type="spellEnd"/>
       <w:r>
         <w:t xml:space="preserve"> below.  </w:t>
       </w:r>
     </w:p>
     <w:p>
       <w:r>
-        <w:t xml:space="preserve">This folder currently contains files used for temperature conversion in </w:t>
-      </w:r>
-      <w:proofErr w:type="spellStart"/>
-      <w:r>
-        <w:t>FEniCS</w:t>
-      </w:r>
-      <w:proofErr w:type="spellEnd"/>
-      <w:r>
-        <w:t xml:space="preserve">, a database (excel-file) for generating new thermic properties in preparation for temperature conversions, tissue files for different models, as well as tissue matrices. </w:t>
+        <w:t xml:space="preserve">This folder currently contains files used for temperature conversion in FEniCS, a database (excel-file) for generating new thermic properties in preparation for temperature conversions, tissue files for different models, as well as tissue matrices. </w:t>
       </w:r>
     </w:p>
     <w:p>
@@ -2879,12 +2645,10 @@
         <w:pStyle w:val="Rubrik2"/>
       </w:pPr>
       <w:bookmarkStart w:id="10" w:name="_Toc488409869"/>
-      <w:proofErr w:type="spellStart"/>
       <w:r>
         <w:t>Treatment_plan</w:t>
       </w:r>
       <w:bookmarkEnd w:id="10"/>
-      <w:proofErr w:type="spellEnd"/>
     </w:p>
     <w:p>
       <w:pPr>
@@ -2899,168 +2663,114 @@
         <w:rPr>
           <w:i/>
         </w:rPr>
-        <w:t>+Extrapolation, +Yggdrasil, @</w:t>
-      </w:r>
-      <w:proofErr w:type="spellStart"/>
+        <w:t xml:space="preserve">+Extrapolation, +Yggdrasil, @CPoly </w:t>
+      </w:r>
+      <w:r>
+        <w:t xml:space="preserve">contain </w:t>
+      </w:r>
+      <w:r>
+        <w:t xml:space="preserve">different functions that are needed for creating octrees, octree operations, polynomial calculations and functions for loading files. </w:t>
+      </w:r>
       <w:r>
         <w:rPr>
           <w:i/>
         </w:rPr>
-        <w:t>CPoly</w:t>
-      </w:r>
-      <w:proofErr w:type="spellEnd"/>
+        <w:t>Evaluation</w:t>
+      </w:r>
+      <w:r>
+        <w:t xml:space="preserve"> contains scripts used to evaluate the treatment plan after and during optimization</w:t>
+      </w:r>
+      <w:r>
+        <w:t xml:space="preserve"> and to compare different results</w:t>
+      </w:r>
+      <w:r>
+        <w:t>.</w:t>
+      </w:r>
+      <w:r>
+        <w:t xml:space="preserve"> It has the subfolder</w:t>
+      </w:r>
+      <w:r>
+        <w:t>s</w:t>
+      </w:r>
+      <w:r>
+        <w:t xml:space="preserve"> </w:t>
+      </w:r>
       <w:r>
         <w:rPr>
           <w:i/>
         </w:rPr>
+        <w:t xml:space="preserve">quality_indicators </w:t>
+      </w:r>
+      <w:r>
+        <w:t xml:space="preserve">and </w:t>
+      </w:r>
+      <w:r>
+        <w:rPr>
+          <w:i/>
+        </w:rPr>
+        <w:t xml:space="preserve">visualize </w:t>
+      </w:r>
+      <w:r>
+        <w:t>that contain different scripts that calculate HTQ, TC, or visualize different values in histograms/</w:t>
+      </w:r>
+      <w:r>
+        <w:t xml:space="preserve">graphs. </w:t>
+      </w:r>
+      <w:r>
+        <w:rPr>
+          <w:i/>
+        </w:rPr>
+        <w:t>Libs</w:t>
+      </w:r>
+      <w:r>
+        <w:t xml:space="preserve"> contains </w:t>
+      </w:r>
+      <w:r>
+        <w:rPr>
+          <w:i/>
+        </w:rPr>
+        <w:t>iso2mesh</w:t>
+      </w:r>
+      <w:r>
+        <w:rPr>
+          <w:i/>
+        </w:rPr>
         <w:t xml:space="preserve"> </w:t>
       </w:r>
       <w:r>
-        <w:t xml:space="preserve">contain </w:t>
-      </w:r>
-      <w:r>
-        <w:t xml:space="preserve">different functions that are needed for creating octrees, octree operations, polynomial calculations and functions for loading files. </w:t>
+        <w:t xml:space="preserve">and </w:t>
       </w:r>
       <w:r>
         <w:rPr>
           <w:i/>
         </w:rPr>
-        <w:t>Evaluation</w:t>
-      </w:r>
-      <w:r>
-        <w:t xml:space="preserve"> contains scripts used to evaluate the treatment plan after and during optimization</w:t>
-      </w:r>
-      <w:r>
-        <w:t xml:space="preserve"> and to compare different results</w:t>
-      </w:r>
-      <w:r>
-        <w:t>.</w:t>
-      </w:r>
-      <w:r>
-        <w:t xml:space="preserve"> It has the subfolder</w:t>
-      </w:r>
-      <w:r>
-        <w:t>s</w:t>
-      </w:r>
-      <w:r>
-        <w:t xml:space="preserve"> </w:t>
-      </w:r>
-      <w:proofErr w:type="spellStart"/>
+        <w:t xml:space="preserve">myslicer. </w:t>
+      </w:r>
+      <w:r>
+        <w:t xml:space="preserve">Iso2mesh is vital for creating a mesh that is used in the temperature conversion and myslicer is used to plot the results in matlab. </w:t>
+      </w:r>
+    </w:p>
+    <w:p>
+      <w:r>
+        <w:t xml:space="preserve">The folder </w:t>
+      </w:r>
       <w:r>
         <w:rPr>
           <w:i/>
         </w:rPr>
-        <w:t>quality_indicators</w:t>
-      </w:r>
-      <w:proofErr w:type="spellEnd"/>
+        <w:t xml:space="preserve">MAIN </w:t>
+      </w:r>
+      <w:r>
+        <w:t xml:space="preserve">is the folder that will be actively used during the optimization and temperature conversion. This is also where the </w:t>
+      </w:r>
       <w:r>
         <w:rPr>
           <w:i/>
         </w:rPr>
-        <w:t xml:space="preserve"> </w:t>
-      </w:r>
-      <w:r>
-        <w:t xml:space="preserve">and </w:t>
-      </w:r>
-      <w:r>
-        <w:rPr>
-          <w:i/>
-        </w:rPr>
-        <w:t xml:space="preserve">visualize </w:t>
-      </w:r>
-      <w:r>
-        <w:t>that contain different scripts that calculate HTQ, TC, or visualize different values in histograms/</w:t>
-      </w:r>
-      <w:r>
-        <w:t xml:space="preserve">graphs. </w:t>
-      </w:r>
-      <w:r>
-        <w:rPr>
-          <w:i/>
-        </w:rPr>
-        <w:t>Libs</w:t>
-      </w:r>
-      <w:r>
-        <w:t xml:space="preserve"> contains </w:t>
-      </w:r>
-      <w:r>
-        <w:rPr>
-          <w:i/>
-        </w:rPr>
-        <w:t>iso2mesh</w:t>
-      </w:r>
-      <w:r>
-        <w:rPr>
-          <w:i/>
-        </w:rPr>
-        <w:t xml:space="preserve"> </w:t>
-      </w:r>
-      <w:r>
-        <w:t xml:space="preserve">and </w:t>
-      </w:r>
-      <w:proofErr w:type="spellStart"/>
-      <w:r>
-        <w:rPr>
-          <w:i/>
-        </w:rPr>
-        <w:t>myslicer</w:t>
-      </w:r>
-      <w:proofErr w:type="spellEnd"/>
-      <w:r>
-        <w:rPr>
-          <w:i/>
-        </w:rPr>
-        <w:t xml:space="preserve">. </w:t>
-      </w:r>
-      <w:r>
-        <w:t xml:space="preserve">Iso2mesh is vital for creating a mesh that is used in the temperature conversion and </w:t>
-      </w:r>
-      <w:proofErr w:type="spellStart"/>
-      <w:r>
-        <w:t>myslicer</w:t>
-      </w:r>
-      <w:proofErr w:type="spellEnd"/>
-      <w:r>
-        <w:t xml:space="preserve"> is used to plot the results in </w:t>
-      </w:r>
-      <w:proofErr w:type="spellStart"/>
-      <w:r>
-        <w:t>matlab</w:t>
-      </w:r>
-      <w:proofErr w:type="spellEnd"/>
-      <w:r>
-        <w:t xml:space="preserve">. </w:t>
-      </w:r>
-    </w:p>
-    <w:p>
-      <w:r>
-        <w:t xml:space="preserve">The folder </w:t>
-      </w:r>
-      <w:r>
-        <w:rPr>
-          <w:i/>
-        </w:rPr>
-        <w:t xml:space="preserve">MAIN </w:t>
-      </w:r>
-      <w:r>
-        <w:t xml:space="preserve">is the folder that will be actively used during the optimization and temperature conversion. This is also where the </w:t>
-      </w:r>
-      <w:r>
-        <w:rPr>
-          <w:i/>
-        </w:rPr>
         <w:t>Main</w:t>
       </w:r>
       <w:r>
-        <w:t xml:space="preserve"> script can be found. The Main script is the script that calls on all functions necessary to perform the optimization, preparation for </w:t>
-      </w:r>
-      <w:proofErr w:type="spellStart"/>
-      <w:r>
-        <w:t>FEniCS</w:t>
-      </w:r>
-      <w:proofErr w:type="spellEnd"/>
-      <w:r>
-        <w:t xml:space="preserve"> and matrix conversion after temperature calculations. Run this script to input your variables!</w:t>
+        <w:t xml:space="preserve"> script can be found. The Main script is the script that calls on all functions necessary to perform the optimization, preparation for FEniCS and matrix conversion after temperature calculations. Run this script to input your variables!</w:t>
       </w:r>
       <w:r>
         <w:rPr>
@@ -3099,15 +2809,7 @@
         </w:numPr>
       </w:pPr>
       <w:r>
-        <w:t>E-fields or octrees for frequency(</w:t>
-      </w:r>
-      <w:proofErr w:type="spellStart"/>
-      <w:r>
-        <w:t>ies</w:t>
-      </w:r>
-      <w:proofErr w:type="spellEnd"/>
-      <w:r>
-        <w:t>) of interest</w:t>
+        <w:t>E-fields or octrees for frequency(ies) of interest</w:t>
       </w:r>
     </w:p>
     <w:p>
@@ -3167,13 +2869,8 @@
         </w:numPr>
       </w:pPr>
       <w:r>
-        <w:t xml:space="preserve">Thermal compilation or </w:t>
-      </w:r>
-      <w:proofErr w:type="spellStart"/>
-      <w:r>
-        <w:t>thermal_db_index_to_mat_index</w:t>
-      </w:r>
-      <w:proofErr w:type="spellEnd"/>
+        <w:t>Thermal compilation or thermal_db_index_to_mat_index</w:t>
+      </w:r>
     </w:p>
     <w:p>
       <w:r>
@@ -3212,59 +2909,21 @@
       <w:r>
         <w:t xml:space="preserve">, and contains </w:t>
       </w:r>
-      <w:proofErr w:type="spellStart"/>
       <w:r>
         <w:rPr>
           <w:i/>
         </w:rPr>
-        <w:t>FEniCS_results</w:t>
-      </w:r>
-      <w:proofErr w:type="spellEnd"/>
+        <w:t xml:space="preserve">FEniCS_results, Input_to_FEniCS, P_and_unscaled_settings </w:t>
+      </w:r>
+      <w:r>
+        <w:t xml:space="preserve">and </w:t>
+      </w:r>
       <w:r>
         <w:rPr>
           <w:i/>
         </w:rPr>
-        <w:t xml:space="preserve">, </w:t>
-      </w:r>
-      <w:proofErr w:type="spellStart"/>
-      <w:r>
-        <w:rPr>
-          <w:i/>
-        </w:rPr>
-        <w:t>Input_to_FEniCS</w:t>
-      </w:r>
-      <w:proofErr w:type="spellEnd"/>
-      <w:r>
-        <w:rPr>
-          <w:i/>
-        </w:rPr>
-        <w:t xml:space="preserve">, </w:t>
-      </w:r>
-      <w:proofErr w:type="spellStart"/>
-      <w:r>
-        <w:rPr>
-          <w:i/>
-        </w:rPr>
-        <w:t>P_and_unscaled_settings</w:t>
-      </w:r>
-      <w:proofErr w:type="spellEnd"/>
-      <w:r>
-        <w:rPr>
-          <w:i/>
-        </w:rPr>
-        <w:t xml:space="preserve"> </w:t>
-      </w:r>
-      <w:r>
-        <w:t xml:space="preserve">and </w:t>
-      </w:r>
-      <w:proofErr w:type="spellStart"/>
-      <w:r>
-        <w:rPr>
-          <w:i/>
-        </w:rPr>
         <w:t>T_and_final_settings</w:t>
       </w:r>
-      <w:proofErr w:type="spellEnd"/>
       <w:r>
         <w:t>.</w:t>
       </w:r>
@@ -3323,14 +2982,12 @@
       </w:r>
     </w:p>
     <w:p>
-      <w:proofErr w:type="spellStart"/>
       <w:r>
         <w:rPr>
           <w:i/>
         </w:rPr>
         <w:t>P_and_unscaled_settings</w:t>
       </w:r>
-      <w:proofErr w:type="spellEnd"/>
       <w:r>
         <w:rPr>
           <w:i/>
@@ -3347,36 +3004,142 @@
         <w:t xml:space="preserve"> and settings with unscaled amplitudes are saved. </w:t>
       </w:r>
       <w:r>
+        <w:t xml:space="preserve">When only one frequency is used, optimized E-fields are also saved. These can be used in the </w:t>
+      </w:r>
+      <w:r>
+        <w:rPr>
+          <w:i/>
+        </w:rPr>
+        <w:t>combine_single</w:t>
+      </w:r>
+      <w:r>
+        <w:t xml:space="preserve"> script, see section </w:t>
+      </w:r>
+      <w:r>
+        <w:rPr>
+          <w:i/>
+        </w:rPr>
+        <w:t>Optimization</w:t>
+      </w:r>
+      <w:r>
+        <w:t xml:space="preserve"> below. </w:t>
+      </w:r>
+      <w:r>
         <w:t xml:space="preserve">Do not change the format of the settings file, since this format is compatible with </w:t>
       </w:r>
-      <w:proofErr w:type="spellStart"/>
       <w:r>
         <w:rPr>
           <w:i/>
         </w:rPr>
-        <w:t>Labview</w:t>
-      </w:r>
-      <w:proofErr w:type="spellEnd"/>
+        <w:t xml:space="preserve">Labview </w:t>
+      </w:r>
+      <w:r>
+        <w:t>(</w:t>
+      </w:r>
+      <w:r>
+        <w:t xml:space="preserve">used to apply the settings in the lab). </w:t>
+      </w:r>
       <w:r>
         <w:rPr>
           <w:i/>
         </w:rPr>
+        <w:t>Input_to_FEniCS</w:t>
+      </w:r>
+      <w:r>
+        <w:rPr>
+          <w:i/>
+        </w:rPr>
         <w:t xml:space="preserve"> </w:t>
       </w:r>
       <w:r>
+        <w:t>(with subfolders</w:t>
+      </w:r>
+      <w:r>
+        <w:t xml:space="preserve"> named after the models</w:t>
+      </w:r>
+      <w:r>
+        <w:t>)</w:t>
+      </w:r>
+      <w:r>
+        <w:rPr>
+          <w:i/>
+        </w:rPr>
+        <w:t xml:space="preserve"> </w:t>
+      </w:r>
+      <w:r>
+        <w:t xml:space="preserve">is where files that need to be input to FEniCS are saved and FEniCS_results is where the user inputs the results after temperature conversions in FEniCS. The files </w:t>
+      </w:r>
+      <w:r>
+        <w:rPr>
+          <w:i/>
+        </w:rPr>
+        <w:t>temperature.h5</w:t>
+      </w:r>
+      <w:r>
+        <w:t xml:space="preserve"> and </w:t>
+      </w:r>
+      <w:r>
+        <w:rPr>
+          <w:i/>
+        </w:rPr>
+        <w:t>scaledAmplitudes</w:t>
+      </w:r>
+      <w:r>
+        <w:rPr>
+          <w:i/>
+        </w:rPr>
+        <w:t>.txt</w:t>
+      </w:r>
+      <w:r>
+        <w:t xml:space="preserve"> should be here, placed in a subfolder named </w:t>
+      </w:r>
+      <w:r>
+        <w:t>after the model.</w:t>
+      </w:r>
+      <w:r>
+        <w:t xml:space="preserve"> </w:t>
+      </w:r>
+      <w:r>
+        <w:rPr>
+          <w:i/>
+        </w:rPr>
+        <w:t>T_and_final_settings</w:t>
+      </w:r>
+      <w:r>
+        <w:t xml:space="preserve"> contains the temperature matrix created from the </w:t>
+      </w:r>
+      <w:r>
+        <w:rPr>
+          <w:i/>
+        </w:rPr>
+        <w:t xml:space="preserve">temperature.h5 </w:t>
+      </w:r>
+      <w:r>
+        <w:t xml:space="preserve">and the settings with scaled amplitudes. These amplitudes are the ones that should be used for the treatment. </w:t>
+      </w:r>
+      <w:r>
+        <w:t xml:space="preserve">Do not change the format of the settings file, since this format is compatible with </w:t>
+      </w:r>
+      <w:r>
+        <w:rPr>
+          <w:i/>
+        </w:rPr>
+        <w:t xml:space="preserve">Labview </w:t>
+      </w:r>
+      <w:r>
         <w:t>(</w:t>
       </w:r>
       <w:r>
-        <w:t xml:space="preserve">used to apply the settings in the lab). </w:t>
-      </w:r>
-      <w:proofErr w:type="spellStart"/>
+        <w:t>used to apply the settings in the lab).</w:t>
+      </w:r>
+    </w:p>
+    <w:p>
       <w:r>
         <w:rPr>
           <w:i/>
         </w:rPr>
-        <w:t>Input_to_FEniCS</w:t>
-      </w:r>
-      <w:proofErr w:type="spellEnd"/>
+        <w:t>Treatment_plan</w:t>
+      </w:r>
       <w:r>
         <w:rPr>
           <w:i/>
@@ -3384,791 +3147,454 @@
         <w:t xml:space="preserve"> </w:t>
       </w:r>
       <w:r>
-        <w:t>(with subfolders</w:t>
-      </w:r>
-      <w:r>
-        <w:t xml:space="preserve"> named after the models</w:t>
-      </w:r>
-      <w:r>
-        <w:t>)</w:t>
+        <w:t xml:space="preserve">also contains </w:t>
       </w:r>
       <w:r>
         <w:rPr>
           <w:i/>
         </w:rPr>
+        <w:t xml:space="preserve">hyp_compile, hyp_init, InputData, raisefenics </w:t>
+      </w:r>
+      <w:r>
+        <w:t>and</w:t>
+      </w:r>
+      <w:r>
+        <w:rPr>
+          <w:i/>
+        </w:rPr>
+        <w:t xml:space="preserve"> start.</w:t>
+      </w:r>
+      <w:r>
+        <w:t xml:space="preserve"> The first three scripts compile</w:t>
+      </w:r>
+      <w:r>
+        <w:t>s</w:t>
+      </w:r>
+      <w:r>
+        <w:t xml:space="preserve"> the c-code, adds paths and opens the input-data dialogue when running</w:t>
+      </w:r>
+      <w:r>
+        <w:rPr>
+          <w:i/>
+        </w:rPr>
+        <w:t xml:space="preserve"> Main</w:t>
+      </w:r>
+      <w:r>
+        <w:t xml:space="preserve">. </w:t>
+      </w:r>
+      <w:r>
+        <w:rPr>
+          <w:i/>
+        </w:rPr>
+        <w:t xml:space="preserve">raisefenics </w:t>
+      </w:r>
+      <w:r>
+        <w:t xml:space="preserve">and </w:t>
+      </w:r>
+      <w:r>
+        <w:rPr>
+          <w:i/>
+        </w:rPr>
+        <w:t>start</w:t>
+      </w:r>
+      <w:r>
+        <w:t xml:space="preserve"> can be used if the user uses eg. Docker </w:t>
+      </w:r>
+      <w:r>
+        <w:t xml:space="preserve">to run FEniCS, and in that case help to open and run FEniCS automatically. These files have not been </w:t>
+      </w:r>
+      <w:r>
+        <w:t xml:space="preserve">used in combination with Ubuntu but are saved for future use. </w:t>
+      </w:r>
+      <w:r>
         <w:t xml:space="preserve"> </w:t>
       </w:r>
-      <w:r>
-        <w:t xml:space="preserve">is where files that need to be input to </w:t>
-      </w:r>
-      <w:proofErr w:type="spellStart"/>
-      <w:r>
-        <w:t>FEniCS</w:t>
-      </w:r>
-      <w:proofErr w:type="spellEnd"/>
-      <w:r>
-        <w:t xml:space="preserve"> are saved and </w:t>
-      </w:r>
-      <w:proofErr w:type="spellStart"/>
-      <w:r>
-        <w:t>FEniCS_results</w:t>
-      </w:r>
-      <w:proofErr w:type="spellEnd"/>
-      <w:r>
-        <w:t xml:space="preserve"> is where the user inputs the results after temperature conversions in </w:t>
-      </w:r>
-      <w:proofErr w:type="spellStart"/>
-      <w:r>
-        <w:t>FEniCS</w:t>
-      </w:r>
-      <w:proofErr w:type="spellEnd"/>
-      <w:r>
-        <w:t xml:space="preserve">. The files </w:t>
+    </w:p>
+    <w:p>
+      <w:pPr>
+        <w:pStyle w:val="Rubrik1"/>
+      </w:pPr>
+      <w:bookmarkStart w:id="11" w:name="_Toc488409870"/>
+      <w:r>
+        <w:t>E-fields and Octrees</w:t>
+      </w:r>
+      <w:bookmarkEnd w:id="11"/>
+    </w:p>
+    <w:p>
+      <w:r>
+        <w:t xml:space="preserve">The program CST microwave studios (2014) is used to simulate the E-fields, that are then exported to matlab using the function </w:t>
       </w:r>
       <w:r>
         <w:rPr>
           <w:i/>
         </w:rPr>
-        <w:t>temperature.h5</w:t>
-      </w:r>
-      <w:r>
-        <w:t xml:space="preserve"> and </w:t>
+        <w:t>ExportEfields</w:t>
       </w:r>
       <w:r>
         <w:rPr>
           <w:i/>
         </w:rPr>
-        <w:t>scaledAmplitudes</w:t>
-      </w:r>
-      <w:r>
+        <w:t>4D</w:t>
+      </w:r>
+      <w:r>
+        <w:t xml:space="preserve"> that can be found on NewHopa. These E-fields are then converted to Octrees (to save space) in the optimization. When they have been converted to Octrees, the original E-fields are no longer needed for the optimization. </w:t>
+      </w:r>
+    </w:p>
+    <w:p>
+      <w:pPr>
+        <w:pStyle w:val="Rubrik2"/>
+      </w:pPr>
+      <w:bookmarkStart w:id="12" w:name="_Toc488409871"/>
+      <w:r>
+        <w:t>Octrees</w:t>
+      </w:r>
+      <w:bookmarkEnd w:id="12"/>
+    </w:p>
+    <w:p>
+      <w:r>
+        <w:t xml:space="preserve">Creating octree structures from normal matrices is a way to save memory and time. The matrices are then compressed to a given limit and the octrees contain less elements than the original matrices. This means that they take up a lot less memory. </w:t>
+      </w:r>
+      <w:r>
+        <w:t xml:space="preserve">The octrees for each frequency are weighted with their corresponding sigma. </w:t>
+      </w:r>
+    </w:p>
+    <w:p>
+      <w:r>
+        <w:t xml:space="preserve">When the octrees are opened in the optimization, they are opened as class SF-Efield. These contain the complex settings </w:t>
+      </w:r>
+      <w:r>
+        <w:t>and their corresponding antennas. From the optimized E-fields (e_tot_opt), these are found by entering:</w:t>
+      </w:r>
+    </w:p>
+    <w:p>
+      <w:r>
+        <w:lastRenderedPageBreak/>
+        <w:t xml:space="preserve">complex_settings </w:t>
+      </w:r>
+      <w:r>
+        <w:tab/>
+        <w:t>= e_tot_opt.C.values</w:t>
+      </w:r>
+      <w:r>
+        <w:br/>
+        <w:t xml:space="preserve">corresponding_antenna = e_tot_opt.C.keys </w:t>
+      </w:r>
+    </w:p>
+    <w:p>
+      <w:pPr>
+        <w:pStyle w:val="Rubrik1"/>
+      </w:pPr>
+      <w:bookmarkStart w:id="13" w:name="_Toc488409872"/>
+      <w:r>
+        <w:t>Optimization</w:t>
+      </w:r>
+      <w:bookmarkEnd w:id="13"/>
+    </w:p>
+    <w:p>
+      <w:pPr>
+        <w:pStyle w:val="Rubrik2"/>
+      </w:pPr>
+      <w:bookmarkStart w:id="14" w:name="_Toc488409873"/>
+      <w:r>
+        <w:t>EF_optmization</w:t>
+      </w:r>
+      <w:bookmarkEnd w:id="14"/>
+    </w:p>
+    <w:p>
+      <w:pPr>
         <w:rPr>
           <w:i/>
         </w:rPr>
-        <w:t>.txt</w:t>
-      </w:r>
-      <w:r>
-        <w:t xml:space="preserve"> should be here, placed in a subfolder named </w:t>
-      </w:r>
-      <w:r>
-        <w:t>after the model.</w:t>
-      </w:r>
-      <w:r>
+      </w:pPr>
+      <w:r>
+        <w:rPr>
+          <w:i/>
+        </w:rPr>
+        <w:t xml:space="preserve">EF_optimization </w:t>
+      </w:r>
+      <w:r>
+        <w:t xml:space="preserve">exists in two versions – single and double. Single is for one frequency and double is for two. </w:t>
+      </w:r>
+      <w:r>
+        <w:t xml:space="preserve">The appropriate function is called on automatically when using the Main script. </w:t>
+      </w:r>
+      <w:r>
+        <w:rPr>
+          <w:i/>
+        </w:rPr>
         <w:t xml:space="preserve"> </w:t>
       </w:r>
-      <w:proofErr w:type="spellStart"/>
+    </w:p>
+    <w:p>
+      <w:r>
+        <w:t xml:space="preserve">The function is responsible for loading </w:t>
+      </w:r>
+      <w:r>
+        <w:t>E</w:t>
+      </w:r>
+      <w:r>
+        <w:t xml:space="preserve">-fields, converting them to </w:t>
+      </w:r>
+      <w:r>
+        <w:t>O</w:t>
+      </w:r>
+      <w:r>
+        <w:t xml:space="preserve">ctrees, creating a sigma matrix for each frequency, optimizing the </w:t>
+      </w:r>
+      <w:r>
+        <w:t>E</w:t>
+      </w:r>
+      <w:r>
+        <w:t xml:space="preserve">-fields, </w:t>
+      </w:r>
+      <w:r>
+        <w:t xml:space="preserve">creating the P-matrix and unscaled settings. If more than one frequency is used, EF_optimization also finds the best combination and time settings for the </w:t>
+      </w:r>
+      <w:r>
+        <w:t>E</w:t>
+      </w:r>
+      <w:r>
+        <w:t xml:space="preserve">-fields. The </w:t>
+      </w:r>
+      <w:r>
+        <w:t>O</w:t>
+      </w:r>
+      <w:r>
+        <w:t xml:space="preserve">ctrees and sigma matrix can be found in the data folder since they are not needed directly by the user, and the P-matrix and unscaled settings-file can be found in Results&gt;P_and_unscaled_settings. </w:t>
+      </w:r>
+    </w:p>
+    <w:p>
+      <w:pPr>
+        <w:pStyle w:val="Rubrik2"/>
+      </w:pPr>
+      <w:bookmarkStart w:id="15" w:name="_Toc488409874"/>
+      <w:r>
+        <w:t>Goal Function</w:t>
+      </w:r>
+      <w:r>
+        <w:t>s</w:t>
+      </w:r>
+      <w:bookmarkEnd w:id="15"/>
+    </w:p>
+    <w:p>
+      <w:r>
+        <w:t>There are currently three different options for the goal function of the optimization. The user can choose between M1-M1, M1-HTQ</w:t>
+      </w:r>
+      <w:r>
+        <w:t xml:space="preserve"> and M2. </w:t>
+      </w:r>
+    </w:p>
+    <w:p>
+      <w:pPr>
+        <w:pStyle w:val="Rubrik3"/>
+      </w:pPr>
+      <w:bookmarkStart w:id="16" w:name="_Toc488409875"/>
+      <w:r>
+        <w:t>M1-M1</w:t>
+      </w:r>
+      <w:bookmarkEnd w:id="16"/>
+    </w:p>
+    <w:p>
+      <w:r>
+        <w:t>The goal function M1 is used and the result is evaluated with M1.</w:t>
+      </w:r>
+    </w:p>
+    <w:p>
+      <w:pPr>
+        <w:pStyle w:val="Rubrik3"/>
+      </w:pPr>
+      <w:bookmarkStart w:id="17" w:name="_Toc488409876"/>
+      <w:r>
+        <w:t>M1-HTQ</w:t>
+      </w:r>
+      <w:bookmarkEnd w:id="17"/>
+    </w:p>
+    <w:p>
+      <w:r>
+        <w:t>The goal function M1 is used and the result is evaluated with HTQ.</w:t>
+      </w:r>
+    </w:p>
+    <w:p>
+      <w:pPr>
+        <w:pStyle w:val="Rubrik3"/>
+      </w:pPr>
+      <w:bookmarkStart w:id="18" w:name="_Toc488409877"/>
+      <w:r>
+        <w:t>M2</w:t>
+      </w:r>
+      <w:bookmarkEnd w:id="18"/>
+    </w:p>
+    <w:p>
+      <w:r>
+        <w:t xml:space="preserve">The goal function M2 is used and the result is evaluated with M2. </w:t>
+      </w:r>
+    </w:p>
+    <w:p>
+      <w:pPr>
+        <w:pStyle w:val="Rubrik2"/>
+      </w:pPr>
+      <w:bookmarkStart w:id="19" w:name="_Toc488409878"/>
+      <w:r>
+        <w:t>Particle Swarm</w:t>
+      </w:r>
+      <w:bookmarkEnd w:id="19"/>
+    </w:p>
+    <w:p>
+      <w:r>
+        <w:t xml:space="preserve">Particle swarm is used as </w:t>
+      </w:r>
+      <w:r>
+        <w:t xml:space="preserve">the </w:t>
+      </w:r>
+      <w:r>
+        <w:t>optimization method.</w:t>
+      </w:r>
+      <w:r>
+        <w:t xml:space="preserve"> A swarm of particles move across the surface and communicate with each other to try to find the </w:t>
+      </w:r>
+      <w:r>
+        <w:t xml:space="preserve">optimal solution. </w:t>
+      </w:r>
+      <w:r>
+        <w:t xml:space="preserve">Different options can be chosen for the method and are input in the data window that appears when Main is run. </w:t>
+      </w:r>
+      <w:r>
+        <w:t xml:space="preserve">With the settings recommended below, an optimization with single takes </w:t>
+      </w:r>
+      <w:r>
+        <w:t>approximately</w:t>
+      </w:r>
+      <w:r>
+        <w:t xml:space="preserve"> 1</w:t>
+      </w:r>
+      <w:r>
+        <w:t>.</w:t>
+      </w:r>
+      <w:r>
+        <w:t xml:space="preserve">5 hours. </w:t>
+      </w:r>
+    </w:p>
+    <w:p>
+      <w:pPr>
+        <w:pStyle w:val="Rubrik3"/>
+      </w:pPr>
+      <w:bookmarkStart w:id="20" w:name="_Toc488409879"/>
+      <w:r>
+        <w:t>Particle Swarm Size</w:t>
+      </w:r>
+      <w:bookmarkEnd w:id="20"/>
+    </w:p>
+    <w:p>
+      <w:r>
+        <w:t>This is the number of particles that are used by particle swarm during the optimization.</w:t>
+      </w:r>
+      <w:r>
+        <w:t xml:space="preserve"> Recommended size is 20 particles, but this could be further studied. </w:t>
+      </w:r>
+    </w:p>
+    <w:p>
+      <w:pPr>
+        <w:pStyle w:val="Rubrik3"/>
+      </w:pPr>
+      <w:bookmarkStart w:id="21" w:name="_Toc488409880"/>
+      <w:r>
+        <w:t>Max Iterations</w:t>
+      </w:r>
+      <w:bookmarkEnd w:id="21"/>
+    </w:p>
+    <w:p>
+      <w:r>
+        <w:t xml:space="preserve">This is the number of iterations that particle swarm perform during the optimization. Recommended amount is 20 iterations, but this could be further studied. </w:t>
+      </w:r>
+    </w:p>
+    <w:p>
+      <w:pPr>
+        <w:pStyle w:val="Rubrik3"/>
+      </w:pPr>
+      <w:bookmarkStart w:id="22" w:name="_Toc488409881"/>
+      <w:r>
+        <w:t>Max Stall Iterations</w:t>
+      </w:r>
+      <w:bookmarkEnd w:id="22"/>
+    </w:p>
+    <w:p>
+      <w:r>
+        <w:t xml:space="preserve">This is the number of iterations that particle swarm perform during the optimization. It should be set to at least 10. </w:t>
+      </w:r>
+    </w:p>
+    <w:p>
+      <w:pPr>
+        <w:pStyle w:val="Rubrik2"/>
+      </w:pPr>
+      <w:r>
+        <w:lastRenderedPageBreak/>
+        <w:t>Combine single</w:t>
+      </w:r>
+    </w:p>
+    <w:p>
+      <w:r>
+        <w:t xml:space="preserve">A quick way to combine two or more frequencies is to use </w:t>
+      </w:r>
       <w:r>
         <w:rPr>
           <w:i/>
         </w:rPr>
-        <w:t>T_and_final_settings</w:t>
-      </w:r>
-      <w:proofErr w:type="spellEnd"/>
-      <w:r>
-        <w:t xml:space="preserve"> contains the temperature matrix created from the </w:t>
-      </w:r>
-      <w:r>
-        <w:rPr>
-          <w:i/>
-        </w:rPr>
-        <w:t xml:space="preserve">temperature.h5 </w:t>
-      </w:r>
-      <w:r>
-        <w:t xml:space="preserve">and the settings with scaled amplitudes. These amplitudes are the ones that should be used for the treatment. </w:t>
-      </w:r>
-      <w:r>
-        <w:t xml:space="preserve">Do not change the format of the settings file, since this format is compatible with </w:t>
-      </w:r>
-      <w:proofErr w:type="spellStart"/>
-      <w:r>
-        <w:rPr>
-          <w:i/>
-        </w:rPr>
-        <w:t>Labview</w:t>
-      </w:r>
-      <w:proofErr w:type="spellEnd"/>
-      <w:r>
-        <w:rPr>
-          <w:i/>
-        </w:rPr>
-        <w:t xml:space="preserve"> </w:t>
-      </w:r>
-      <w:r>
-        <w:t>(</w:t>
-      </w:r>
-      <w:r>
-        <w:t>used to apply the settings in the lab).</w:t>
-      </w:r>
-    </w:p>
-    <w:p>
-      <w:proofErr w:type="spellStart"/>
-      <w:r>
-        <w:rPr>
-          <w:i/>
-        </w:rPr>
-        <w:t>Treatment_plan</w:t>
-      </w:r>
-      <w:proofErr w:type="spellEnd"/>
-      <w:r>
-        <w:rPr>
-          <w:i/>
-        </w:rPr>
-        <w:t xml:space="preserve"> </w:t>
-      </w:r>
-      <w:r>
-        <w:t xml:space="preserve">also contains </w:t>
-      </w:r>
-      <w:proofErr w:type="spellStart"/>
-      <w:r>
-        <w:rPr>
-          <w:i/>
-        </w:rPr>
-        <w:t>hyp_compile</w:t>
-      </w:r>
-      <w:proofErr w:type="spellEnd"/>
-      <w:r>
-        <w:rPr>
-          <w:i/>
-        </w:rPr>
-        <w:t xml:space="preserve">, </w:t>
-      </w:r>
-      <w:proofErr w:type="spellStart"/>
-      <w:r>
-        <w:rPr>
-          <w:i/>
-        </w:rPr>
-        <w:t>hyp_init</w:t>
-      </w:r>
-      <w:proofErr w:type="spellEnd"/>
-      <w:r>
-        <w:rPr>
-          <w:i/>
-        </w:rPr>
-        <w:t xml:space="preserve">, </w:t>
-      </w:r>
-      <w:proofErr w:type="spellStart"/>
-      <w:r>
-        <w:rPr>
-          <w:i/>
-        </w:rPr>
-        <w:t>InputData</w:t>
-      </w:r>
-      <w:proofErr w:type="spellEnd"/>
-      <w:r>
-        <w:rPr>
-          <w:i/>
-        </w:rPr>
-        <w:t xml:space="preserve">, </w:t>
-      </w:r>
-      <w:proofErr w:type="spellStart"/>
-      <w:r>
-        <w:rPr>
-          <w:i/>
-        </w:rPr>
-        <w:t>raisefenics</w:t>
-      </w:r>
-      <w:proofErr w:type="spellEnd"/>
-      <w:r>
-        <w:rPr>
-          <w:i/>
-        </w:rPr>
-        <w:t xml:space="preserve"> </w:t>
-      </w:r>
-      <w:r>
-        <w:t>and</w:t>
-      </w:r>
-      <w:r>
-        <w:rPr>
-          <w:i/>
-        </w:rPr>
-        <w:t xml:space="preserve"> start.</w:t>
-      </w:r>
-      <w:r>
-        <w:t xml:space="preserve"> The first three scripts </w:t>
-      </w:r>
-      <w:proofErr w:type="gramStart"/>
-      <w:r>
-        <w:t>compile</w:t>
-      </w:r>
-      <w:r>
-        <w:t>s</w:t>
-      </w:r>
-      <w:proofErr w:type="gramEnd"/>
-      <w:r>
-        <w:t xml:space="preserve"> the c-code, adds paths and opens the input-data dialogue when running</w:t>
-      </w:r>
-      <w:r>
-        <w:rPr>
-          <w:i/>
-        </w:rPr>
-        <w:t xml:space="preserve"> Main</w:t>
-      </w:r>
-      <w:r>
-        <w:t xml:space="preserve">. </w:t>
-      </w:r>
-      <w:proofErr w:type="spellStart"/>
-      <w:r>
-        <w:rPr>
-          <w:i/>
-        </w:rPr>
-        <w:t>raisefenics</w:t>
-      </w:r>
-      <w:proofErr w:type="spellEnd"/>
-      <w:r>
-        <w:rPr>
-          <w:i/>
-        </w:rPr>
-        <w:t xml:space="preserve"> </w:t>
-      </w:r>
-      <w:r>
-        <w:t xml:space="preserve">and </w:t>
-      </w:r>
-      <w:r>
-        <w:rPr>
-          <w:i/>
-        </w:rPr>
-        <w:t>start</w:t>
-      </w:r>
-      <w:r>
-        <w:t xml:space="preserve"> can be used if the user uses </w:t>
-      </w:r>
-      <w:proofErr w:type="spellStart"/>
-      <w:r>
-        <w:t>eg</w:t>
-      </w:r>
-      <w:proofErr w:type="spellEnd"/>
-      <w:r>
-        <w:t xml:space="preserve">. Docker </w:t>
-      </w:r>
-      <w:r>
-        <w:t xml:space="preserve">to run </w:t>
-      </w:r>
-      <w:proofErr w:type="spellStart"/>
-      <w:r>
-        <w:t>FEniCS</w:t>
-      </w:r>
-      <w:proofErr w:type="spellEnd"/>
-      <w:r>
-        <w:t xml:space="preserve">, and in that </w:t>
-      </w:r>
-      <w:proofErr w:type="gramStart"/>
-      <w:r>
-        <w:t>case</w:t>
-      </w:r>
-      <w:proofErr w:type="gramEnd"/>
-      <w:r>
-        <w:t xml:space="preserve"> help to open and run </w:t>
-      </w:r>
-      <w:proofErr w:type="spellStart"/>
-      <w:r>
-        <w:t>FEniCS</w:t>
-      </w:r>
-      <w:proofErr w:type="spellEnd"/>
-      <w:r>
-        <w:t xml:space="preserve"> automatically. These files have not been </w:t>
-      </w:r>
-      <w:r>
-        <w:t xml:space="preserve">used in combination with Ubuntu but are saved for future use. </w:t>
-      </w:r>
-      <w:r>
-        <w:t xml:space="preserve"> </w:t>
+        <w:t>combine_single</w:t>
+      </w:r>
+      <w:r>
+        <w:t xml:space="preserve">, a script where optimized E-fields from EF_optimization_single are input and the best time share to combine them is calculated. The E-fields of each frequency are not optimized based on the others, but it is a very fast way to determine whether it could give good results. </w:t>
       </w:r>
     </w:p>
     <w:p>
       <w:pPr>
         <w:pStyle w:val="Rubrik1"/>
       </w:pPr>
-      <w:bookmarkStart w:id="11" w:name="_Toc488409870"/>
-      <w:r>
-        <w:t>E-fields and Octrees</w:t>
-      </w:r>
-      <w:bookmarkEnd w:id="11"/>
-    </w:p>
-    <w:p>
-      <w:r>
-        <w:t xml:space="preserve">The program CST microwave studios (2014) is used to simulate the E-fields, that are then exported to </w:t>
-      </w:r>
-      <w:proofErr w:type="spellStart"/>
-      <w:r>
-        <w:t>matlab</w:t>
-      </w:r>
-      <w:proofErr w:type="spellEnd"/>
-      <w:r>
-        <w:t xml:space="preserve"> using the function </w:t>
-      </w:r>
-      <w:r>
-        <w:rPr>
-          <w:i/>
-        </w:rPr>
-        <w:t>ExportEfields</w:t>
-      </w:r>
-      <w:r>
-        <w:rPr>
-          <w:i/>
-        </w:rPr>
-        <w:t>4D</w:t>
-      </w:r>
-      <w:r>
-        <w:t xml:space="preserve"> that can be found on </w:t>
-      </w:r>
-      <w:proofErr w:type="spellStart"/>
-      <w:r>
-        <w:t>NewHopa</w:t>
-      </w:r>
-      <w:proofErr w:type="spellEnd"/>
-      <w:r>
-        <w:t xml:space="preserve">. These E-fields are then converted to Octrees (to save space) in the optimization. When they have been converted to Octrees, the original E-fields are no longer needed for the optimization. </w:t>
+      <w:bookmarkStart w:id="23" w:name="_Toc488409882"/>
+      <w:r>
+        <w:t>T</w:t>
+      </w:r>
+      <w:r>
+        <w:t xml:space="preserve">emperature </w:t>
+      </w:r>
+      <w:r>
+        <w:t>C</w:t>
+      </w:r>
+      <w:r>
+        <w:t>onversion</w:t>
+      </w:r>
+      <w:bookmarkEnd w:id="23"/>
+    </w:p>
+    <w:p>
+      <w:r>
+        <w:t>Important: In pennes.py, which is the script that is run in FEniCS, most things are automatic. There is one thing that always need to be checked though: Tmax! Depending on if the used model is head and neck or brain, Tmax varies. If you use a head and n</w:t>
+      </w:r>
+      <w:r>
+        <w:t>eck model, it should be set to 8</w:t>
+      </w:r>
+      <w:bookmarkStart w:id="24" w:name="_GoBack"/>
+      <w:bookmarkEnd w:id="24"/>
+      <w:r>
+        <w:t xml:space="preserve"> and if you use a brain model it should be set to 5.  </w:t>
+      </w:r>
+    </w:p>
+    <w:p>
+      <w:r>
+        <w:t>This is performed in</w:t>
+      </w:r>
+      <w:r>
+        <w:t xml:space="preserve"> FEniCS. This</w:t>
+      </w:r>
+      <w:r>
+        <w:t xml:space="preserve"> can be done in different ways depending on what system you are using. The files in Scripts &gt; FEniCS and Results &gt; Input_to_FEniCS need to be accessible for the program. </w:t>
+      </w:r>
+      <w:r>
+        <w:t xml:space="preserve">Everything in this document should be downloaded and available on NewHopa. To open ubuntu on NewHopa; open virtualbox, start Ubuntu and log in using the password “hej!1234”. Open gnome control center to log in to your drive-account (for guide on this, see link “howtogeek” below).  </w:t>
       </w:r>
     </w:p>
     <w:p>
       <w:pPr>
         <w:pStyle w:val="Rubrik2"/>
       </w:pPr>
-      <w:bookmarkStart w:id="12" w:name="_Toc488409871"/>
-      <w:r>
-        <w:t>Octrees</w:t>
-      </w:r>
-      <w:bookmarkEnd w:id="12"/>
-    </w:p>
-    <w:p>
-      <w:r>
-        <w:t xml:space="preserve">Creating octree structures from normal matrices is a way to save memory and time. The matrices are then compressed to a given limit and the octrees contain less elements than the original matrices. This means that they take up a lot less memory. </w:t>
-      </w:r>
-      <w:r>
-        <w:t xml:space="preserve">The octrees for each frequency are weighted with their corresponding sigma. </w:t>
-      </w:r>
-    </w:p>
-    <w:p>
-      <w:r>
-        <w:t>When the octrees are opened in the optimization, they are opened as class SF-</w:t>
-      </w:r>
-      <w:proofErr w:type="spellStart"/>
-      <w:r>
-        <w:t>Efield</w:t>
-      </w:r>
-      <w:proofErr w:type="spellEnd"/>
-      <w:r>
-        <w:t xml:space="preserve">. These contain the complex settings </w:t>
-      </w:r>
-      <w:r>
-        <w:t>and their corresponding antennas. From the optimized E-fields (</w:t>
-      </w:r>
-      <w:proofErr w:type="spellStart"/>
-      <w:r>
-        <w:t>e_tot_opt</w:t>
-      </w:r>
-      <w:proofErr w:type="spellEnd"/>
-      <w:r>
-        <w:t>), these are found by entering:</w:t>
-      </w:r>
-    </w:p>
-    <w:p>
-      <w:proofErr w:type="spellStart"/>
-      <w:r>
-        <w:t>complex_settings</w:t>
-      </w:r>
-      <w:proofErr w:type="spellEnd"/>
-      <w:r>
-        <w:t xml:space="preserve"> </w:t>
-      </w:r>
-      <w:r>
-        <w:tab/>
-        <w:t xml:space="preserve">= </w:t>
-      </w:r>
-      <w:proofErr w:type="spellStart"/>
-      <w:r>
-        <w:t>e_tot_opt.</w:t>
-      </w:r>
-      <w:proofErr w:type="gramStart"/>
-      <w:r>
-        <w:t>C.values</w:t>
-      </w:r>
-      <w:proofErr w:type="spellEnd"/>
-      <w:proofErr w:type="gramEnd"/>
-      <w:r>
-        <w:br/>
-      </w:r>
-      <w:proofErr w:type="spellStart"/>
-      <w:r>
-        <w:t>corresponding_antenna</w:t>
-      </w:r>
-      <w:proofErr w:type="spellEnd"/>
-      <w:r>
-        <w:t xml:space="preserve"> = </w:t>
-      </w:r>
-      <w:proofErr w:type="spellStart"/>
-      <w:r>
-        <w:t>e_tot_opt.C.keys</w:t>
-      </w:r>
-      <w:proofErr w:type="spellEnd"/>
-      <w:r>
-        <w:t xml:space="preserve"> </w:t>
-      </w:r>
-    </w:p>
-    <w:p>
-      <w:pPr>
-        <w:pStyle w:val="Rubrik1"/>
-      </w:pPr>
-      <w:bookmarkStart w:id="13" w:name="_Toc488409872"/>
-      <w:r>
-        <w:lastRenderedPageBreak/>
-        <w:t>Optimization</w:t>
-      </w:r>
-      <w:bookmarkEnd w:id="13"/>
-    </w:p>
-    <w:p>
-      <w:pPr>
-        <w:pStyle w:val="Rubrik2"/>
-      </w:pPr>
-      <w:bookmarkStart w:id="14" w:name="_Toc488409873"/>
-      <w:proofErr w:type="spellStart"/>
-      <w:r>
-        <w:t>EF_optmization</w:t>
-      </w:r>
-      <w:bookmarkEnd w:id="14"/>
-      <w:proofErr w:type="spellEnd"/>
-    </w:p>
-    <w:p>
-      <w:pPr>
-        <w:rPr>
-          <w:i/>
-        </w:rPr>
-      </w:pPr>
-      <w:proofErr w:type="spellStart"/>
-      <w:r>
-        <w:rPr>
-          <w:i/>
-        </w:rPr>
-        <w:t>EF_optimization</w:t>
-      </w:r>
-      <w:proofErr w:type="spellEnd"/>
-      <w:r>
-        <w:rPr>
-          <w:i/>
-        </w:rPr>
-        <w:t xml:space="preserve"> </w:t>
-      </w:r>
-      <w:r>
-        <w:t xml:space="preserve">exists in two versions – single and double. Single is for one frequency and double is for two. </w:t>
-      </w:r>
-      <w:r>
-        <w:t xml:space="preserve">The appropriate function is called on automatically when using the Main script. </w:t>
-      </w:r>
-      <w:r>
-        <w:rPr>
-          <w:i/>
-        </w:rPr>
-        <w:t xml:space="preserve"> </w:t>
-      </w:r>
-    </w:p>
-    <w:p>
-      <w:r>
-        <w:t xml:space="preserve">The function is responsible for loading </w:t>
-      </w:r>
-      <w:r>
-        <w:t>E</w:t>
-      </w:r>
-      <w:r>
-        <w:t xml:space="preserve">-fields, converting them to </w:t>
-      </w:r>
-      <w:r>
-        <w:t>O</w:t>
-      </w:r>
-      <w:r>
-        <w:t xml:space="preserve">ctrees, creating a sigma matrix for each frequency, optimizing the </w:t>
-      </w:r>
-      <w:r>
-        <w:t>E</w:t>
-      </w:r>
-      <w:r>
-        <w:t xml:space="preserve">-fields, </w:t>
-      </w:r>
-      <w:r>
-        <w:t xml:space="preserve">creating the P-matrix and unscaled settings. If more than one frequency is used, </w:t>
-      </w:r>
-      <w:proofErr w:type="spellStart"/>
-      <w:r>
-        <w:t>EF_optimization</w:t>
-      </w:r>
-      <w:proofErr w:type="spellEnd"/>
-      <w:r>
-        <w:t xml:space="preserve"> also finds the best combination and time settings for the </w:t>
-      </w:r>
-      <w:r>
-        <w:t>E</w:t>
-      </w:r>
-      <w:r>
-        <w:t xml:space="preserve">-fields. The </w:t>
-      </w:r>
-      <w:r>
-        <w:t>O</w:t>
-      </w:r>
-      <w:r>
-        <w:t>ctrees and sigma matrix can be found in the data folder since they are not needed directly by the user, and the P-matrix and unscaled settings-file can be found in Results&gt;</w:t>
-      </w:r>
-      <w:proofErr w:type="spellStart"/>
-      <w:r>
-        <w:t>P_and_unscaled_settings</w:t>
-      </w:r>
-      <w:proofErr w:type="spellEnd"/>
-      <w:r>
-        <w:t xml:space="preserve">. </w:t>
-      </w:r>
-    </w:p>
-    <w:p>
-      <w:pPr>
-        <w:pStyle w:val="Rubrik2"/>
-      </w:pPr>
-      <w:bookmarkStart w:id="15" w:name="_Toc488409874"/>
-      <w:r>
-        <w:t>Goal Function</w:t>
-      </w:r>
-      <w:r>
-        <w:t>s</w:t>
-      </w:r>
-      <w:bookmarkEnd w:id="15"/>
-    </w:p>
-    <w:p>
-      <w:r>
-        <w:t>There are currently three different options for the goal function of the optimization. The user can choose between M1-M1, M1-HTQ</w:t>
-      </w:r>
-      <w:r>
-        <w:t xml:space="preserve"> and M2. </w:t>
-      </w:r>
-    </w:p>
-    <w:p>
-      <w:pPr>
-        <w:pStyle w:val="Rubrik3"/>
-      </w:pPr>
-      <w:bookmarkStart w:id="16" w:name="_Toc488409875"/>
-      <w:r>
-        <w:t>M1-M1</w:t>
-      </w:r>
-      <w:bookmarkEnd w:id="16"/>
-    </w:p>
-    <w:p>
-      <w:r>
-        <w:t>The goal function M1 is used and the result is evaluated with M1.</w:t>
-      </w:r>
-    </w:p>
-    <w:p>
-      <w:pPr>
-        <w:pStyle w:val="Rubrik3"/>
-      </w:pPr>
-      <w:bookmarkStart w:id="17" w:name="_Toc488409876"/>
-      <w:r>
-        <w:t>M1-HTQ</w:t>
-      </w:r>
-      <w:bookmarkEnd w:id="17"/>
-    </w:p>
-    <w:p>
-      <w:r>
-        <w:t>The goal function M1 is used and the result is evaluated with HTQ.</w:t>
-      </w:r>
-    </w:p>
-    <w:p>
-      <w:pPr>
-        <w:pStyle w:val="Rubrik3"/>
-      </w:pPr>
-      <w:bookmarkStart w:id="18" w:name="_Toc488409877"/>
-      <w:r>
-        <w:t>M2</w:t>
-      </w:r>
-      <w:bookmarkEnd w:id="18"/>
-    </w:p>
-    <w:p>
-      <w:r>
-        <w:t xml:space="preserve">The goal function M2 is used and the result is evaluated with M2. </w:t>
-      </w:r>
-    </w:p>
-    <w:p>
-      <w:pPr>
-        <w:pStyle w:val="Rubrik2"/>
-      </w:pPr>
-      <w:bookmarkStart w:id="19" w:name="_Toc488409878"/>
-      <w:r>
-        <w:t>Particle Swarm</w:t>
-      </w:r>
-      <w:bookmarkEnd w:id="19"/>
-    </w:p>
-    <w:p>
-      <w:r>
-        <w:t xml:space="preserve">Particle swarm is used as </w:t>
-      </w:r>
-      <w:r>
-        <w:t xml:space="preserve">the </w:t>
-      </w:r>
-      <w:r>
-        <w:t>optimization method.</w:t>
-      </w:r>
-      <w:r>
-        <w:t xml:space="preserve"> A swarm of particles move across the surface and communicate with each other to try to find the </w:t>
-      </w:r>
-      <w:r>
-        <w:t xml:space="preserve">optimal solution. </w:t>
-      </w:r>
-      <w:r>
-        <w:t xml:space="preserve">Different options can be chosen for the method and are input in the data window that appears when Main is run. </w:t>
-      </w:r>
-      <w:r>
-        <w:t xml:space="preserve">With the settings recommended below, an optimization with single takes </w:t>
-      </w:r>
-      <w:r>
-        <w:t>approximately</w:t>
-      </w:r>
-      <w:r>
-        <w:t xml:space="preserve"> 1</w:t>
-      </w:r>
-      <w:r>
-        <w:t>.</w:t>
-      </w:r>
-      <w:r>
-        <w:t xml:space="preserve">5 hours. </w:t>
-      </w:r>
-    </w:p>
-    <w:p>
-      <w:pPr>
-        <w:pStyle w:val="Rubrik3"/>
-      </w:pPr>
-      <w:bookmarkStart w:id="20" w:name="_Toc488409879"/>
-      <w:r>
-        <w:t>Particle Swarm Size</w:t>
-      </w:r>
-      <w:bookmarkEnd w:id="20"/>
-    </w:p>
-    <w:p>
-      <w:r>
-        <w:t>This is the number of particles that are used by particle swarm during the optimization.</w:t>
-      </w:r>
-      <w:r>
-        <w:t xml:space="preserve"> Recommended size is 20 particles, but this could be further studied. </w:t>
-      </w:r>
-      <w:bookmarkStart w:id="21" w:name="_GoBack"/>
-      <w:bookmarkEnd w:id="21"/>
-    </w:p>
-    <w:p>
-      <w:pPr>
-        <w:pStyle w:val="Rubrik3"/>
-      </w:pPr>
-      <w:bookmarkStart w:id="22" w:name="_Toc488409880"/>
-      <w:r>
-        <w:t>Max Iterations</w:t>
-      </w:r>
-      <w:bookmarkEnd w:id="22"/>
-    </w:p>
-    <w:p>
-      <w:r>
-        <w:t xml:space="preserve">This is the number of iterations that particle swarm perform during the optimization. Recommended amount is 20 iterations, but this could be further studied. </w:t>
-      </w:r>
-    </w:p>
-    <w:p>
-      <w:pPr>
-        <w:pStyle w:val="Rubrik3"/>
-      </w:pPr>
-      <w:bookmarkStart w:id="23" w:name="_Toc488409881"/>
-      <w:r>
-        <w:t>Max Stall Iterations</w:t>
-      </w:r>
-      <w:bookmarkEnd w:id="23"/>
-    </w:p>
-    <w:p>
-      <w:r>
-        <w:t xml:space="preserve">This is the number of iterations that particle swarm perform during the optimization. It should be set to at least 10. </w:t>
-      </w:r>
-    </w:p>
-    <w:p>
-      <w:pPr>
-        <w:pStyle w:val="Rubrik1"/>
-      </w:pPr>
-      <w:bookmarkStart w:id="24" w:name="_Toc488409882"/>
-      <w:r>
-        <w:t>T</w:t>
-      </w:r>
-      <w:r>
-        <w:t xml:space="preserve">emperature </w:t>
-      </w:r>
-      <w:r>
-        <w:t>C</w:t>
-      </w:r>
-      <w:r>
-        <w:t>onversion</w:t>
-      </w:r>
-      <w:bookmarkEnd w:id="24"/>
-    </w:p>
-    <w:p>
-      <w:r>
-        <w:t>This is performed in</w:t>
-      </w:r>
-      <w:r>
-        <w:t xml:space="preserve"> </w:t>
-      </w:r>
-      <w:proofErr w:type="spellStart"/>
-      <w:r>
-        <w:t>FEniCS</w:t>
-      </w:r>
-      <w:proofErr w:type="spellEnd"/>
-      <w:r>
-        <w:t>. This</w:t>
-      </w:r>
-      <w:r>
-        <w:t xml:space="preserve"> can be done in different ways depending on what system you are using. The files in Scripts &gt; </w:t>
-      </w:r>
-      <w:proofErr w:type="spellStart"/>
-      <w:r>
-        <w:t>FEniCS</w:t>
-      </w:r>
-      <w:proofErr w:type="spellEnd"/>
-      <w:r>
-        <w:t xml:space="preserve"> and Results &gt; </w:t>
-      </w:r>
-      <w:proofErr w:type="spellStart"/>
-      <w:r>
-        <w:t>Input_to_FEniCS</w:t>
-      </w:r>
-      <w:proofErr w:type="spellEnd"/>
-      <w:r>
-        <w:t xml:space="preserve"> need to be accessible for the program. </w:t>
-      </w:r>
-      <w:r>
-        <w:t xml:space="preserve">Everything in this document should be downloaded and available on </w:t>
-      </w:r>
-      <w:proofErr w:type="spellStart"/>
-      <w:r>
-        <w:t>NewHopa</w:t>
-      </w:r>
-      <w:proofErr w:type="spellEnd"/>
-      <w:r>
-        <w:t xml:space="preserve">. To open ubuntu on </w:t>
-      </w:r>
-      <w:proofErr w:type="spellStart"/>
-      <w:r>
-        <w:lastRenderedPageBreak/>
-        <w:t>NewHopa</w:t>
-      </w:r>
-      <w:proofErr w:type="spellEnd"/>
-      <w:r>
-        <w:t xml:space="preserve">; open </w:t>
-      </w:r>
-      <w:proofErr w:type="spellStart"/>
-      <w:r>
-        <w:t>virtualbox</w:t>
-      </w:r>
-      <w:proofErr w:type="spellEnd"/>
-      <w:r>
-        <w:t>, start Ubuntu and log in using the password “hej!1234”. Open gnome control center to log in to your drive-account (for guide on this, see link “</w:t>
-      </w:r>
-      <w:proofErr w:type="spellStart"/>
-      <w:r>
-        <w:t>howtogeek</w:t>
-      </w:r>
-      <w:proofErr w:type="spellEnd"/>
-      <w:r>
-        <w:t xml:space="preserve">” below).  </w:t>
-      </w:r>
-    </w:p>
-    <w:p>
-      <w:pPr>
-        <w:pStyle w:val="Rubrik2"/>
-      </w:pPr>
       <w:bookmarkStart w:id="25" w:name="_Toc488409883"/>
       <w:r>
         <w:t>Windows (using Ubuntu)</w:t>
@@ -4177,15 +3603,7 @@
     </w:p>
     <w:p>
       <w:r>
-        <w:t xml:space="preserve">Ubuntu and </w:t>
-      </w:r>
-      <w:proofErr w:type="spellStart"/>
-      <w:r>
-        <w:t>FEniCS</w:t>
-      </w:r>
-      <w:proofErr w:type="spellEnd"/>
-      <w:r>
-        <w:t xml:space="preserve"> n</w:t>
+        <w:t>Ubuntu and FEniCS n</w:t>
       </w:r>
       <w:r>
         <w:t xml:space="preserve">eed to be installed. It is also very helpful to install google drive on Ubuntu since it facilitates the copying of data between Ubuntu and Windows. For instructions on how to do this, see </w:t>
@@ -4207,31 +3625,7 @@
     </w:p>
     <w:p>
       <w:r>
-        <w:t xml:space="preserve">We used the folders: </w:t>
-      </w:r>
-      <w:proofErr w:type="spellStart"/>
-      <w:r>
-        <w:t>Input_to_FEniCS</w:t>
-      </w:r>
-      <w:proofErr w:type="spellEnd"/>
-      <w:r>
-        <w:t xml:space="preserve">, </w:t>
-      </w:r>
-      <w:proofErr w:type="spellStart"/>
-      <w:r>
-        <w:t>FEniCS</w:t>
-      </w:r>
-      <w:proofErr w:type="spellEnd"/>
-      <w:r>
-        <w:t xml:space="preserve"> and </w:t>
-      </w:r>
-      <w:proofErr w:type="spellStart"/>
-      <w:r>
-        <w:t>FEniCS_results</w:t>
-      </w:r>
-      <w:proofErr w:type="spellEnd"/>
-      <w:r>
-        <w:t xml:space="preserve"> in Downloads on Ubuntu. </w:t>
+        <w:t xml:space="preserve">We used the folders: Input_to_FEniCS, FEniCS and FEniCS_results in Downloads on Ubuntu. </w:t>
       </w:r>
       <w:r>
         <w:t>The first time a PLD (P-matrix) is to be converted to temperature, we did:</w:t>
@@ -4246,23 +3640,7 @@
         </w:numPr>
       </w:pPr>
       <w:r>
-        <w:t>Widows: copy the three folders (</w:t>
-      </w:r>
-      <w:proofErr w:type="spellStart"/>
-      <w:r>
-        <w:t>FEniCS_results</w:t>
-      </w:r>
-      <w:proofErr w:type="spellEnd"/>
-      <w:r>
-        <w:t xml:space="preserve"> </w:t>
-      </w:r>
-      <w:proofErr w:type="gramStart"/>
-      <w:r>
-        <w:t>is</w:t>
-      </w:r>
-      <w:proofErr w:type="gramEnd"/>
-      <w:r>
-        <w:t xml:space="preserve"> empty) from Windows to a shared folder in google drive</w:t>
+        <w:t>Widows: copy the three folders (FEniCS_results is empty) from Windows to a shared folder in google drive</w:t>
       </w:r>
     </w:p>
     <w:p>
@@ -4295,15 +3673,7 @@
         <w:t xml:space="preserve">Ubuntu: </w:t>
       </w:r>
       <w:r>
-        <w:t xml:space="preserve">rename P-matrix to only </w:t>
-      </w:r>
-      <w:proofErr w:type="spellStart"/>
-      <w:r>
-        <w:t>P.mat</w:t>
-      </w:r>
-      <w:proofErr w:type="spellEnd"/>
-      <w:r>
-        <w:t xml:space="preserve"> </w:t>
+        <w:t xml:space="preserve">rename P-matrix to only P.mat </w:t>
       </w:r>
     </w:p>
     <w:p>
@@ -4320,24 +3690,14 @@
       <w:r>
         <w:t xml:space="preserve">open the terminal </w:t>
       </w:r>
-      <w:proofErr w:type="spellStart"/>
-      <w:r>
-        <w:t>och</w:t>
-      </w:r>
-      <w:proofErr w:type="spellEnd"/>
-      <w:r>
-        <w:t xml:space="preserve"> </w:t>
-      </w:r>
-      <w:proofErr w:type="gramStart"/>
+      <w:r>
+        <w:t xml:space="preserve">och </w:t>
+      </w:r>
       <w:r>
         <w:t xml:space="preserve">enter </w:t>
       </w:r>
       <w:r>
-        <w:t>”ls</w:t>
-      </w:r>
-      <w:proofErr w:type="gramEnd"/>
-      <w:r>
-        <w:t xml:space="preserve">” </w:t>
+        <w:t xml:space="preserve">”ls” </w:t>
       </w:r>
       <w:r>
         <w:t>to view current directory</w:t>
@@ -4346,15 +3706,7 @@
         <w:t xml:space="preserve">, </w:t>
       </w:r>
       <w:r>
-        <w:t>then step into Downloads&gt;</w:t>
-      </w:r>
-      <w:proofErr w:type="spellStart"/>
-      <w:r>
-        <w:t>Input_to_FEniCS</w:t>
-      </w:r>
-      <w:proofErr w:type="spellEnd"/>
-      <w:r>
-        <w:t xml:space="preserve"> using “cd”</w:t>
+        <w:t>then step into Downloads&gt;Input_to_FEniCS using “cd”</w:t>
       </w:r>
     </w:p>
     <w:p>
@@ -4371,16 +3723,11 @@
       <w:r>
         <w:t xml:space="preserve">u: </w:t>
       </w:r>
-      <w:proofErr w:type="gramStart"/>
       <w:r>
         <w:t xml:space="preserve">type </w:t>
       </w:r>
       <w:r>
-        <w:t>”python</w:t>
-      </w:r>
-      <w:proofErr w:type="gramEnd"/>
-      <w:r>
-        <w:t xml:space="preserve"> pennes.py” </w:t>
+        <w:t xml:space="preserve">”python pennes.py” </w:t>
       </w:r>
       <w:r>
         <w:t>in the terminal t</w:t>
@@ -4410,79 +3757,18 @@
         <w:t xml:space="preserve">u: </w:t>
       </w:r>
       <w:r>
-        <w:t>copy the created files in Downloads&gt;</w:t>
-      </w:r>
-      <w:proofErr w:type="spellStart"/>
-      <w:r>
-        <w:t>FEniCS_results</w:t>
-      </w:r>
-      <w:proofErr w:type="spellEnd"/>
-      <w:r>
-        <w:t xml:space="preserve"> to google drive</w:t>
-      </w:r>
-    </w:p>
-    <w:p>
-      <w:r>
-        <w:t xml:space="preserve">Move the files to the results folder Results &gt; </w:t>
-      </w:r>
-      <w:proofErr w:type="spellStart"/>
-      <w:r>
-        <w:t>FEniCS_results</w:t>
-      </w:r>
-      <w:proofErr w:type="spellEnd"/>
-      <w:r>
-        <w:t xml:space="preserve"> in windows and keep running Main to plot the result using </w:t>
-      </w:r>
-      <w:proofErr w:type="spellStart"/>
-      <w:r>
-        <w:t>myslicer</w:t>
-      </w:r>
-      <w:proofErr w:type="spellEnd"/>
-      <w:r>
-        <w:t xml:space="preserve"> and to convert the .h5 file to </w:t>
-      </w:r>
-      <w:proofErr w:type="gramStart"/>
-      <w:r>
-        <w:t>a .mat</w:t>
-      </w:r>
-      <w:proofErr w:type="gramEnd"/>
-      <w:r>
-        <w:t xml:space="preserve">. </w:t>
-      </w:r>
-      <w:r>
-        <w:t xml:space="preserve">It is also possible to use </w:t>
-      </w:r>
-      <w:proofErr w:type="spellStart"/>
-      <w:r>
-        <w:t>pa</w:t>
-      </w:r>
-      <w:r>
-        <w:t>raview</w:t>
-      </w:r>
-      <w:proofErr w:type="spellEnd"/>
-      <w:r>
-        <w:t xml:space="preserve"> to view the temperature, but then the code that creates </w:t>
-      </w:r>
-      <w:proofErr w:type="gramStart"/>
-      <w:r>
-        <w:t>the .</w:t>
-      </w:r>
-      <w:proofErr w:type="spellStart"/>
-      <w:r>
-        <w:t>pvd</w:t>
-      </w:r>
-      <w:proofErr w:type="spellEnd"/>
-      <w:proofErr w:type="gramEnd"/>
-      <w:r>
-        <w:t xml:space="preserve"> and .</w:t>
-      </w:r>
-      <w:proofErr w:type="spellStart"/>
-      <w:r>
-        <w:t>vtu</w:t>
-      </w:r>
-      <w:proofErr w:type="spellEnd"/>
-      <w:r>
-        <w:t xml:space="preserve"> files needs to be not-commented in pennes.py. </w:t>
+        <w:t>copy the created files in Downloads&gt;FEniCS_results to google drive</w:t>
+      </w:r>
+    </w:p>
+    <w:p>
+      <w:r>
+        <w:t xml:space="preserve">Move the files to the results folder Results &gt; FEniCS_results in windows and keep running Main to plot the result using myslicer and to convert the .h5 file to a .mat. </w:t>
+      </w:r>
+      <w:r>
+        <w:t>It is also possible to use pa</w:t>
+      </w:r>
+      <w:r>
+        <w:t xml:space="preserve">raview to view the temperature, but then the code that creates the .pvd and .vtu files needs to be not-commented in pennes.py. </w:t>
       </w:r>
     </w:p>
     <w:p>
@@ -4496,6 +3782,7 @@
       </w:pPr>
       <w:bookmarkStart w:id="26" w:name="_Toc488409884"/>
       <w:r>
+        <w:lastRenderedPageBreak/>
         <w:t xml:space="preserve">Other </w:t>
       </w:r>
       <w:r>
@@ -4513,7 +3800,6 @@
       <w:r>
         <w:t xml:space="preserve">n </w:t>
       </w:r>
-      <w:proofErr w:type="spellStart"/>
       <w:r>
         <w:t>FE</w:t>
       </w:r>
@@ -4523,33 +3809,14 @@
       <w:r>
         <w:t>CS</w:t>
       </w:r>
-      <w:proofErr w:type="spellEnd"/>
       <w:r>
         <w:t xml:space="preserve"> and initiate the </w:t>
       </w:r>
-      <w:proofErr w:type="spellStart"/>
       <w:r>
         <w:t>FEniCS</w:t>
       </w:r>
-      <w:proofErr w:type="spellEnd"/>
-      <w:r>
-        <w:t xml:space="preserve"> project. Find the correct folder and make sure all the files you need to run pennes.py are there. The PLD-matrix should only be named </w:t>
-      </w:r>
-      <w:proofErr w:type="spellStart"/>
-      <w:r>
-        <w:t>P.mat</w:t>
-      </w:r>
-      <w:proofErr w:type="spellEnd"/>
-      <w:r>
-        <w:t xml:space="preserve">. To run the script, enter </w:t>
-      </w:r>
-      <w:proofErr w:type="gramStart"/>
-      <w:r>
-        <w:t>“ python</w:t>
-      </w:r>
-      <w:proofErr w:type="gramEnd"/>
-      <w:r>
-        <w:t xml:space="preserve"> pennes.py “. </w:t>
+      <w:r>
+        <w:t xml:space="preserve"> project. Find the correct folder and make sure all the files you need to run pennes.py are there. The PLD-matrix should only be named P.mat. To run the script, enter “ python pennes.py “. </w:t>
       </w:r>
     </w:p>
     <w:p/>
@@ -4634,7 +3901,13 @@
         <w:lang w:val="sv-SE"/>
       </w:rPr>
       <w:tab/>
-      <w:t>2017-07-21</w:t>
+      <w:t>2017-07-2</w:t>
+    </w:r>
+    <w:r>
+      <w:rPr>
+        <w:lang w:val="sv-SE"/>
+      </w:rPr>
+      <w:t>5</w:t>
     </w:r>
   </w:p>
 </w:hdr>
@@ -6106,7 +5379,7 @@
 </file>
 
 <file path=customXml/itemProps1.xml><?xml version="1.0" encoding="utf-8"?>
-<ds:datastoreItem xmlns:ds="http://schemas.openxmlformats.org/officeDocument/2006/customXml" ds:itemID="{8C8847D3-04FB-406F-A5BD-19266B265574}">
+<ds:datastoreItem xmlns:ds="http://schemas.openxmlformats.org/officeDocument/2006/customXml" ds:itemID="{6914DE29-72CF-41F9-A8DD-70F719AEF771}">
   <ds:schemaRefs>
     <ds:schemaRef ds:uri="http://schemas.openxmlformats.org/officeDocument/2006/bibliography"/>
   </ds:schemaRefs>
